--- a/2ndrefactor/docs/text6.docx
+++ b/2ndrefactor/docs/text6.docx
@@ -1,6 +1,6 @@
 
 <file path=word/document.xml><?xml version="1.0" encoding="utf-8"?>
-<w:document xmlns:wpc="http://schemas.microsoft.com/office/word/2010/wordprocessingCanvas" xmlns:mc="http://schemas.openxmlformats.org/markup-compatibility/2006" xmlns:o="urn:schemas-microsoft-com:office:office" xmlns:r="http://schemas.openxmlformats.org/officeDocument/2006/relationships" xmlns:m="http://schemas.openxmlformats.org/officeDocument/2006/math" xmlns:v="urn:schemas-microsoft-com:vml" xmlns:wp14="http://schemas.microsoft.com/office/word/2010/wordprocessingDrawing" xmlns:wp="http://schemas.openxmlformats.org/drawingml/2006/wordprocessingDrawing" xmlns:w10="urn:schemas-microsoft-com:office:word" xmlns:w="http://schemas.openxmlformats.org/wordprocessingml/2006/main" xmlns:w14="http://schemas.microsoft.com/office/word/2010/wordml" xmlns:wpg="http://schemas.microsoft.com/office/word/2010/wordprocessingGroup" xmlns:wpi="http://schemas.microsoft.com/office/word/2010/wordprocessingInk" xmlns:wne="http://schemas.microsoft.com/office/word/2006/wordml" xmlns:wps="http://schemas.microsoft.com/office/word/2010/wordprocessingShape" mc:Ignorable="w14 wp14">
+<w:document xmlns:wpc="http://schemas.microsoft.com/office/word/2010/wordprocessingCanvas" xmlns:mc="http://schemas.openxmlformats.org/markup-compatibility/2006" xmlns:o="urn:schemas-microsoft-com:office:office" xmlns:r="http://schemas.openxmlformats.org/officeDocument/2006/relationships" xmlns:m="http://schemas.openxmlformats.org/officeDocument/2006/math" xmlns:v="urn:schemas-microsoft-com:vml" xmlns:wp14="http://schemas.microsoft.com/office/word/2010/wordprocessingDrawing" xmlns:wp="http://schemas.openxmlformats.org/drawingml/2006/wordprocessingDrawing" xmlns:w10="urn:schemas-microsoft-com:office:word" xmlns:w="http://schemas.openxmlformats.org/wordprocessingml/2006/main" xmlns:w14="http://schemas.microsoft.com/office/word/2010/wordml" xmlns:w15="http://schemas.microsoft.com/office/word/2012/wordml" xmlns:wpg="http://schemas.microsoft.com/office/word/2010/wordprocessingGroup" xmlns:wpi="http://schemas.microsoft.com/office/word/2010/wordprocessingInk" xmlns:wne="http://schemas.microsoft.com/office/word/2006/wordml" xmlns:wps="http://schemas.microsoft.com/office/word/2010/wordprocessingShape" mc:Ignorable="w14 w15 wp14">
   <w:body>
     <w:p>
       <w:pPr>
@@ -12,12 +12,11 @@
           <w:szCs w:val="32"/>
         </w:rPr>
       </w:pPr>
-      <w:bookmarkStart w:id="0" w:name="_GoBack"/>
-      <w:bookmarkEnd w:id="0"/>
       <w:r>
         <w:rPr>
           <w:noProof/>
-          <w:sz w:val="24"/>
+          <w:sz w:val="32"/>
+          <w:szCs w:val="32"/>
         </w:rPr>
         <w:drawing>
           <wp:anchor distT="0" distB="0" distL="114300" distR="114300" simplePos="0" relativeHeight="251659264" behindDoc="0" locked="0" layoutInCell="1" allowOverlap="1" wp14:anchorId="6841EE52" wp14:editId="4460BDD2">
@@ -45,7 +44,7 @@
                     </pic:cNvPicPr>
                   </pic:nvPicPr>
                   <pic:blipFill>
-                    <a:blip r:embed="rId7" cstate="print">
+                    <a:blip r:embed="rId6" cstate="print">
                       <a:extLst>
                         <a:ext uri="{28A0092B-C50C-407E-A947-70E740481C1C}">
                           <a14:useLocalDpi xmlns:a14="http://schemas.microsoft.com/office/drawing/2010/main" val="0"/>
@@ -87,8 +86,8 @@
           <w:rFonts w:ascii="TH SarabunPSK" w:hAnsi="TH SarabunPSK" w:cs="TH SarabunPSK"/>
           <w:b/>
           <w:bCs/>
-          <w:sz w:val="56"/>
-          <w:szCs w:val="56"/>
+          <w:sz w:val="32"/>
+          <w:szCs w:val="32"/>
           <w:cs/>
         </w:rPr>
         <w:t>บันทึกข้อความ</w:t>
@@ -96,12 +95,12 @@
     </w:p>
     <w:p>
       <w:pPr>
-        <w:pStyle w:val="a7"/>
+        <w:pStyle w:val="a0"/>
         <w:ind w:right="-1012"/>
         <w:rPr>
           <w:rFonts w:ascii="TH SarabunPSK" w:hAnsi="TH SarabunPSK" w:cs="TH SarabunPSK"/>
-          <w:sz w:val="36"/>
-          <w:szCs w:val="36"/>
+          <w:sz w:val="32"/>
+          <w:szCs w:val="32"/>
         </w:rPr>
       </w:pPr>
       <w:r>
@@ -109,8 +108,8 @@
           <w:rFonts w:ascii="TH SarabunPSK" w:hAnsi="TH SarabunPSK" w:cs="TH SarabunPSK"/>
           <w:b/>
           <w:bCs/>
-          <w:sz w:val="44"/>
-          <w:szCs w:val="44"/>
+          <w:sz w:val="32"/>
+          <w:szCs w:val="32"/>
           <w:cs/>
         </w:rPr>
         <w:t>ส่วน</w:t>
@@ -120,8 +119,8 @@
           <w:rFonts w:ascii="TH SarabunPSK" w:hAnsi="TH SarabunPSK" w:cs="TH SarabunPSK" w:hint="cs"/>
           <w:b/>
           <w:bCs/>
-          <w:sz w:val="44"/>
-          <w:szCs w:val="44"/>
+          <w:sz w:val="32"/>
+          <w:szCs w:val="32"/>
           <w:cs/>
         </w:rPr>
         <w:t>งาน</w:t>
@@ -129,8 +128,8 @@
       <w:r>
         <w:rPr>
           <w:rFonts w:ascii="TH SarabunPSK" w:hAnsi="TH SarabunPSK" w:cs="TH SarabunPSK"/>
-          <w:sz w:val="36"/>
-          <w:szCs w:val="36"/>
+          <w:sz w:val="32"/>
+          <w:szCs w:val="32"/>
         </w:rPr>
         <w:t xml:space="preserve">    </w:t>
       </w:r>
@@ -241,15 +240,15 @@
     </w:p>
     <w:p>
       <w:pPr>
-        <w:pStyle w:val="a7"/>
+        <w:pStyle w:val="a0"/>
         <w:tabs>
           <w:tab w:val="left" w:pos="851"/>
         </w:tabs>
         <w:ind w:right="206"/>
         <w:rPr>
           <w:rFonts w:ascii="TH SarabunPSK" w:hAnsi="TH SarabunPSK" w:cs="TH SarabunPSK"/>
-          <w:sz w:val="30"/>
-          <w:szCs w:val="30"/>
+          <w:sz w:val="32"/>
+          <w:szCs w:val="32"/>
           <w:cs/>
         </w:rPr>
       </w:pPr>
@@ -258,8 +257,8 @@
           <w:rFonts w:ascii="TH SarabunPSK" w:hAnsi="TH SarabunPSK" w:cs="TH SarabunPSK"/>
           <w:b/>
           <w:bCs/>
-          <w:sz w:val="40"/>
-          <w:szCs w:val="40"/>
+          <w:sz w:val="32"/>
+          <w:szCs w:val="32"/>
           <w:cs/>
         </w:rPr>
         <w:t>ที่</w:t>
@@ -269,20 +268,19 @@
           <w:rFonts w:ascii="TH SarabunPSK" w:hAnsi="TH SarabunPSK" w:cs="TH SarabunPSK"/>
           <w:b/>
           <w:bCs/>
-          <w:sz w:val="36"/>
-          <w:szCs w:val="36"/>
+          <w:sz w:val="32"/>
+          <w:szCs w:val="32"/>
         </w:rPr>
         <w:t xml:space="preserve"> </w:t>
       </w:r>
       <w:r>
         <w:rPr>
           <w:rFonts w:ascii="TH SarabunPSK" w:hAnsi="TH SarabunPSK" w:cs="TH SarabunPSK"/>
-          <w:sz w:val="36"/>
-          <w:szCs w:val="36"/>
+          <w:sz w:val="32"/>
+          <w:szCs w:val="32"/>
         </w:rPr>
         <w:t xml:space="preserve"> </w:t>
       </w:r>
-      <w:proofErr w:type="spellStart"/>
       <w:r>
         <w:rPr>
           <w:rFonts w:ascii="TH SarabunPSK" w:hAnsi="TH SarabunPSK" w:cs="TH SarabunPSK" w:hint="cs"/>
@@ -292,7 +290,6 @@
         </w:rPr>
         <w:t>อว</w:t>
       </w:r>
-      <w:proofErr w:type="spellEnd"/>
       <w:r>
         <w:rPr>
           <w:rFonts w:ascii="TH SarabunPSK" w:hAnsi="TH SarabunPSK" w:cs="TH SarabunPSK"/>
@@ -350,32 +347,32 @@
       <w:r>
         <w:rPr>
           <w:rFonts w:ascii="TH SarabunPSK" w:hAnsi="TH SarabunPSK" w:cs="TH SarabunPSK"/>
-          <w:sz w:val="36"/>
-          <w:szCs w:val="36"/>
+          <w:sz w:val="32"/>
+          <w:szCs w:val="32"/>
         </w:rPr>
         <w:t xml:space="preserve">                           </w:t>
       </w:r>
       <w:r>
         <w:rPr>
           <w:rFonts w:ascii="TH SarabunPSK" w:hAnsi="TH SarabunPSK" w:cs="TH SarabunPSK"/>
-          <w:sz w:val="36"/>
-          <w:szCs w:val="36"/>
+          <w:sz w:val="32"/>
+          <w:szCs w:val="32"/>
         </w:rPr>
         <w:tab/>
       </w:r>
       <w:r>
         <w:rPr>
           <w:rFonts w:ascii="TH SarabunPSK" w:hAnsi="TH SarabunPSK" w:cs="TH SarabunPSK"/>
-          <w:sz w:val="36"/>
-          <w:szCs w:val="36"/>
+          <w:sz w:val="32"/>
+          <w:szCs w:val="32"/>
         </w:rPr>
         <w:tab/>
       </w:r>
       <w:r>
         <w:rPr>
           <w:rFonts w:ascii="TH SarabunPSK" w:hAnsi="TH SarabunPSK" w:cs="TH SarabunPSK"/>
-          <w:sz w:val="36"/>
-          <w:szCs w:val="36"/>
+          <w:sz w:val="32"/>
+          <w:szCs w:val="32"/>
         </w:rPr>
         <w:tab/>
       </w:r>
@@ -384,8 +381,8 @@
           <w:rFonts w:ascii="TH SarabunPSK" w:hAnsi="TH SarabunPSK" w:cs="TH SarabunPSK"/>
           <w:b/>
           <w:bCs/>
-          <w:sz w:val="36"/>
-          <w:szCs w:val="36"/>
+          <w:sz w:val="32"/>
+          <w:szCs w:val="32"/>
           <w:cs/>
         </w:rPr>
         <w:t>วันที่</w:t>
@@ -393,24 +390,24 @@
       <w:r>
         <w:rPr>
           <w:rFonts w:ascii="TH SarabunPSK" w:hAnsi="TH SarabunPSK" w:cs="TH SarabunPSK"/>
-          <w:sz w:val="36"/>
-          <w:szCs w:val="36"/>
+          <w:sz w:val="32"/>
+          <w:szCs w:val="32"/>
         </w:rPr>
         <w:t xml:space="preserve">  </w:t>
       </w:r>
       <w:r>
         <w:rPr>
           <w:rFonts w:ascii="TH SarabunPSK" w:hAnsi="TH SarabunPSK" w:cs="TH SarabunPSK"/>
-          <w:sz w:val="36"/>
-          <w:szCs w:val="36"/>
+          <w:sz w:val="32"/>
+          <w:szCs w:val="32"/>
         </w:rPr>
         <w:t xml:space="preserve"> </w:t>
       </w:r>
       <w:r>
         <w:rPr>
           <w:rFonts w:ascii="TH SarabunPSK" w:hAnsi="TH SarabunPSK" w:cs="TH SarabunPSK" w:hint="cs"/>
-          <w:sz w:val="36"/>
-          <w:szCs w:val="36"/>
+          <w:sz w:val="32"/>
+          <w:szCs w:val="32"/>
           <w:cs/>
         </w:rPr>
         <w:tab/>
@@ -418,8 +415,8 @@
       <w:r>
         <w:rPr>
           <w:rFonts w:ascii="TH SarabunPSK" w:hAnsi="TH SarabunPSK" w:cs="TH SarabunPSK"/>
-          <w:sz w:val="36"/>
-          <w:szCs w:val="36"/>
+          <w:sz w:val="32"/>
+          <w:szCs w:val="32"/>
           <w:cs/>
         </w:rPr>
         <w:t xml:space="preserve"> </w:t>
@@ -427,8 +424,8 @@
       <w:r>
         <w:rPr>
           <w:rFonts w:ascii="TH SarabunPSK" w:hAnsi="TH SarabunPSK" w:cs="TH SarabunPSK"/>
-          <w:sz w:val="30"/>
-          <w:szCs w:val="30"/>
+          <w:sz w:val="32"/>
+          <w:szCs w:val="32"/>
           <w:cs/>
         </w:rPr>
         <w:t xml:space="preserve"> </w:t>
@@ -436,8 +433,8 @@
       <w:r>
         <w:rPr>
           <w:rFonts w:ascii="TH SarabunPSK" w:hAnsi="TH SarabunPSK" w:cs="TH SarabunPSK" w:hint="cs"/>
-          <w:sz w:val="30"/>
-          <w:szCs w:val="30"/>
+          <w:sz w:val="32"/>
+          <w:szCs w:val="32"/>
           <w:cs/>
         </w:rPr>
         <w:t>ก</w:t>
@@ -445,8 +442,8 @@
       <w:r>
         <w:rPr>
           <w:rFonts w:ascii="TH SarabunPSK" w:hAnsi="TH SarabunPSK" w:cs="TH SarabunPSK" w:hint="cs"/>
-          <w:sz w:val="30"/>
-          <w:szCs w:val="30"/>
+          <w:sz w:val="32"/>
+          <w:szCs w:val="32"/>
           <w:cs/>
         </w:rPr>
         <w:t>ันยายน</w:t>
@@ -454,8 +451,8 @@
       <w:r>
         <w:rPr>
           <w:rFonts w:ascii="TH SarabunPSK" w:hAnsi="TH SarabunPSK" w:cs="TH SarabunPSK" w:hint="cs"/>
-          <w:sz w:val="30"/>
-          <w:szCs w:val="30"/>
+          <w:sz w:val="32"/>
+          <w:szCs w:val="32"/>
           <w:cs/>
         </w:rPr>
         <w:t xml:space="preserve">  </w:t>
@@ -490,7 +487,7 @@
     </w:p>
     <w:p>
       <w:pPr>
-        <w:pStyle w:val="a4"/>
+        <w:pStyle w:val="a"/>
         <w:pBdr>
           <w:bottom w:val="single" w:sz="6" w:space="1" w:color="auto"/>
         </w:pBdr>
@@ -579,7 +576,7 @@
     </w:p>
     <w:p>
       <w:pPr>
-        <w:pStyle w:val="1"/>
+        <w:pStyle w:val="Heading1"/>
         <w:ind w:right="850"/>
         <w:rPr>
           <w:rFonts w:ascii="TH SarabunPSK" w:hAnsi="TH SarabunPSK" w:cs="TH SarabunPSK"/>
@@ -588,7 +585,7 @@
     </w:p>
     <w:p>
       <w:pPr>
-        <w:pStyle w:val="1"/>
+        <w:pStyle w:val="Heading1"/>
         <w:ind w:right="-361"/>
         <w:rPr>
           <w:rFonts w:ascii="TH SarabunPSK" w:hAnsi="TH SarabunPSK" w:cs="TH SarabunPSK"/>
@@ -620,6 +617,8 @@
       <w:pPr>
         <w:rPr>
           <w:rFonts w:ascii="TH SarabunPSK" w:hAnsi="TH SarabunPSK" w:cs="TH SarabunPSK"/>
+          <w:sz w:val="32"/>
+          <w:szCs w:val="32"/>
         </w:rPr>
       </w:pPr>
     </w:p>
@@ -790,15 +789,7 @@
           <w:sz w:val="32"/>
           <w:szCs w:val="32"/>
         </w:rPr>
-        <w:t>Atlant</w:t>
-      </w:r>
-      <w:r>
-        <w:rPr>
-          <w:rFonts w:ascii="TH SarabunPSK" w:hAnsi="TH SarabunPSK" w:cs="TH SarabunPSK"/>
-          <w:sz w:val="32"/>
-          <w:szCs w:val="32"/>
-        </w:rPr>
-        <w:t>ique</w:t>
+        <w:t>Atlantique</w:t>
       </w:r>
       <w:proofErr w:type="spellEnd"/>
       <w:r>
@@ -959,138 +950,170 @@
           <w:szCs w:val="32"/>
           <w:cs/>
         </w:rPr>
-        <w:t xml:space="preserve">.ดร. </w:t>
+        <w:t>.ดร. กฤษณ</w:t>
+      </w:r>
+      <w:r>
+        <w:rPr>
+          <w:rFonts w:ascii="TH SarabunPSK" w:hAnsi="TH SarabunPSK" w:cs="TH SarabunPSK" w:hint="cs"/>
+          <w:sz w:val="32"/>
+          <w:szCs w:val="32"/>
+          <w:cs/>
+        </w:rPr>
+        <w:t xml:space="preserve">ะ ไวยมัย </w:t>
+      </w:r>
+      <w:r>
+        <w:rPr>
+          <w:rFonts w:ascii="TH SarabunPSK" w:hAnsi="TH SarabunPSK" w:cs="TH SarabunPSK" w:hint="cs"/>
+          <w:sz w:val="32"/>
+          <w:szCs w:val="32"/>
+          <w:cs/>
+        </w:rPr>
+        <w:t>ซึ่งได้</w:t>
+      </w:r>
+      <w:r>
+        <w:rPr>
+          <w:rFonts w:ascii="TH SarabunPSK" w:hAnsi="TH SarabunPSK" w:cs="TH SarabunPSK" w:hint="cs"/>
+          <w:sz w:val="32"/>
+          <w:szCs w:val="32"/>
+          <w:cs/>
+        </w:rPr>
+        <w:t>รับ</w:t>
+      </w:r>
+      <w:r>
+        <w:rPr>
+          <w:rFonts w:ascii="TH SarabunPSK" w:hAnsi="TH SarabunPSK" w:cs="TH SarabunPSK" w:hint="cs"/>
+          <w:sz w:val="32"/>
+          <w:szCs w:val="32"/>
+          <w:cs/>
+        </w:rPr>
+        <w:t>มอบหมายให้เป็นผู้</w:t>
+      </w:r>
+      <w:r>
+        <w:rPr>
+          <w:rFonts w:ascii="TH SarabunPSK" w:hAnsi="TH SarabunPSK" w:cs="TH SarabunPSK" w:hint="cs"/>
+          <w:sz w:val="32"/>
+          <w:szCs w:val="32"/>
+          <w:cs/>
+        </w:rPr>
+        <w:t>ประสาน</w:t>
+      </w:r>
+      <w:r>
+        <w:rPr>
+          <w:rFonts w:ascii="TH SarabunPSK" w:hAnsi="TH SarabunPSK" w:cs="TH SarabunPSK" w:hint="cs"/>
+          <w:sz w:val="32"/>
+          <w:szCs w:val="32"/>
+          <w:cs/>
+        </w:rPr>
+        <w:t>งาน</w:t>
+      </w:r>
+      <w:r>
+        <w:rPr>
+          <w:rFonts w:ascii="TH SarabunPSK" w:hAnsi="TH SarabunPSK" w:cs="TH SarabunPSK" w:hint="cs"/>
+          <w:sz w:val="32"/>
+          <w:szCs w:val="32"/>
+          <w:cs/>
+        </w:rPr>
+        <w:t>ความร่วมมือ</w:t>
+      </w:r>
+      <w:r>
+        <w:rPr>
+          <w:rFonts w:ascii="TH SarabunPSK" w:hAnsi="TH SarabunPSK" w:cs="TH SarabunPSK" w:hint="cs"/>
+          <w:sz w:val="32"/>
+          <w:szCs w:val="32"/>
+          <w:cs/>
+        </w:rPr>
+        <w:t xml:space="preserve">ดังกล่าว </w:t>
+      </w:r>
+      <w:r>
+        <w:rPr>
+          <w:rFonts w:ascii="TH SarabunPSK" w:hAnsi="TH SarabunPSK" w:cs="TH SarabunPSK" w:hint="cs"/>
+          <w:sz w:val="32"/>
+          <w:szCs w:val="32"/>
+          <w:cs/>
+        </w:rPr>
+        <w:t xml:space="preserve"> </w:t>
+      </w:r>
+      <w:r>
+        <w:rPr>
+          <w:rFonts w:ascii="TH SarabunPSK" w:hAnsi="TH SarabunPSK" w:cs="TH SarabunPSK" w:hint="cs"/>
+          <w:sz w:val="32"/>
+          <w:szCs w:val="32"/>
+          <w:cs/>
+        </w:rPr>
+        <w:t xml:space="preserve">ได้แจ้งว่า </w:t>
+      </w:r>
+      <w:r>
+        <w:rPr>
+          <w:rFonts w:ascii="TH SarabunPSK" w:hAnsi="TH SarabunPSK" w:cs="TH SarabunPSK"/>
+          <w:sz w:val="32"/>
+          <w:szCs w:val="32"/>
+        </w:rPr>
+        <w:t xml:space="preserve"> </w:t>
       </w:r>
       <w:proofErr w:type="spellStart"/>
       <w:r>
         <w:rPr>
-          <w:rFonts w:ascii="TH SarabunPSK" w:hAnsi="TH SarabunPSK" w:cs="TH SarabunPSK" w:hint="cs"/>
-          <w:sz w:val="32"/>
-          <w:szCs w:val="32"/>
-          <w:cs/>
-        </w:rPr>
-        <w:t>กฤษณ</w:t>
-      </w:r>
-      <w:r>
-        <w:rPr>
-          <w:rFonts w:ascii="TH SarabunPSK" w:hAnsi="TH SarabunPSK" w:cs="TH SarabunPSK" w:hint="cs"/>
-          <w:sz w:val="32"/>
-          <w:szCs w:val="32"/>
-          <w:cs/>
-        </w:rPr>
-        <w:t>ะ</w:t>
+          <w:rFonts w:ascii="TH SarabunPSK" w:hAnsi="TH SarabunPSK" w:cs="TH SarabunPSK"/>
+          <w:sz w:val="32"/>
+          <w:szCs w:val="32"/>
+        </w:rPr>
+        <w:t>L'Ecole</w:t>
       </w:r>
       <w:proofErr w:type="spellEnd"/>
       <w:r>
         <w:rPr>
-          <w:rFonts w:ascii="TH SarabunPSK" w:hAnsi="TH SarabunPSK" w:cs="TH SarabunPSK" w:hint="cs"/>
-          <w:sz w:val="32"/>
-          <w:szCs w:val="32"/>
-          <w:cs/>
+          <w:rFonts w:ascii="TH SarabunPSK" w:hAnsi="TH SarabunPSK" w:cs="TH SarabunPSK"/>
+          <w:sz w:val="32"/>
+          <w:szCs w:val="32"/>
         </w:rPr>
         <w:t xml:space="preserve"> </w:t>
       </w:r>
       <w:proofErr w:type="spellStart"/>
       <w:r>
         <w:rPr>
-          <w:rFonts w:ascii="TH SarabunPSK" w:hAnsi="TH SarabunPSK" w:cs="TH SarabunPSK" w:hint="cs"/>
-          <w:sz w:val="32"/>
-          <w:szCs w:val="32"/>
-          <w:cs/>
-        </w:rPr>
-        <w:t>ไวย</w:t>
+          <w:rFonts w:ascii="TH SarabunPSK" w:hAnsi="TH SarabunPSK" w:cs="TH SarabunPSK"/>
+          <w:sz w:val="32"/>
+          <w:szCs w:val="32"/>
+        </w:rPr>
+        <w:t>nationale</w:t>
       </w:r>
       <w:proofErr w:type="spellEnd"/>
       <w:r>
         <w:rPr>
-          <w:rFonts w:ascii="TH SarabunPSK" w:hAnsi="TH SarabunPSK" w:cs="TH SarabunPSK" w:hint="cs"/>
-          <w:sz w:val="32"/>
-          <w:szCs w:val="32"/>
-          <w:cs/>
-        </w:rPr>
-        <w:t xml:space="preserve">มัย </w:t>
-      </w:r>
-      <w:r>
-        <w:rPr>
-          <w:rFonts w:ascii="TH SarabunPSK" w:hAnsi="TH SarabunPSK" w:cs="TH SarabunPSK" w:hint="cs"/>
-          <w:sz w:val="32"/>
-          <w:szCs w:val="32"/>
-          <w:cs/>
-        </w:rPr>
-        <w:t>ซึ่งได้</w:t>
-      </w:r>
-      <w:r>
-        <w:rPr>
-          <w:rFonts w:ascii="TH SarabunPSK" w:hAnsi="TH SarabunPSK" w:cs="TH SarabunPSK" w:hint="cs"/>
-          <w:sz w:val="32"/>
-          <w:szCs w:val="32"/>
-          <w:cs/>
-        </w:rPr>
-        <w:t>รับ</w:t>
-      </w:r>
-      <w:r>
-        <w:rPr>
-          <w:rFonts w:ascii="TH SarabunPSK" w:hAnsi="TH SarabunPSK" w:cs="TH SarabunPSK" w:hint="cs"/>
-          <w:sz w:val="32"/>
-          <w:szCs w:val="32"/>
-          <w:cs/>
-        </w:rPr>
-        <w:t>มอบหมายให้เป็นผู้</w:t>
-      </w:r>
-      <w:r>
-        <w:rPr>
-          <w:rFonts w:ascii="TH SarabunPSK" w:hAnsi="TH SarabunPSK" w:cs="TH SarabunPSK" w:hint="cs"/>
-          <w:sz w:val="32"/>
-          <w:szCs w:val="32"/>
-          <w:cs/>
-        </w:rPr>
-        <w:t>ประสาน</w:t>
-      </w:r>
-      <w:r>
-        <w:rPr>
-          <w:rFonts w:ascii="TH SarabunPSK" w:hAnsi="TH SarabunPSK" w:cs="TH SarabunPSK" w:hint="cs"/>
-          <w:sz w:val="32"/>
-          <w:szCs w:val="32"/>
-          <w:cs/>
-        </w:rPr>
-        <w:t>งาน</w:t>
-      </w:r>
-      <w:r>
-        <w:rPr>
-          <w:rFonts w:ascii="TH SarabunPSK" w:hAnsi="TH SarabunPSK" w:cs="TH SarabunPSK" w:hint="cs"/>
-          <w:sz w:val="32"/>
-          <w:szCs w:val="32"/>
-          <w:cs/>
-        </w:rPr>
-        <w:t>ความร่วมมือ</w:t>
-      </w:r>
-      <w:r>
-        <w:rPr>
-          <w:rFonts w:ascii="TH SarabunPSK" w:hAnsi="TH SarabunPSK" w:cs="TH SarabunPSK" w:hint="cs"/>
-          <w:sz w:val="32"/>
-          <w:szCs w:val="32"/>
-          <w:cs/>
-        </w:rPr>
-        <w:t xml:space="preserve">ดังกล่าว </w:t>
-      </w:r>
-      <w:r>
-        <w:rPr>
-          <w:rFonts w:ascii="TH SarabunPSK" w:hAnsi="TH SarabunPSK" w:cs="TH SarabunPSK" w:hint="cs"/>
-          <w:sz w:val="32"/>
-          <w:szCs w:val="32"/>
-          <w:cs/>
+          <w:rFonts w:ascii="TH SarabunPSK" w:hAnsi="TH SarabunPSK" w:cs="TH SarabunPSK"/>
+          <w:sz w:val="32"/>
+          <w:szCs w:val="32"/>
         </w:rPr>
         <w:t xml:space="preserve"> </w:t>
       </w:r>
-      <w:r>
-        <w:rPr>
-          <w:rFonts w:ascii="TH SarabunPSK" w:hAnsi="TH SarabunPSK" w:cs="TH SarabunPSK" w:hint="cs"/>
-          <w:sz w:val="32"/>
-          <w:szCs w:val="32"/>
-          <w:cs/>
-        </w:rPr>
-        <w:t xml:space="preserve">ได้แจ้งว่า </w:t>
-      </w:r>
+      <w:proofErr w:type="spellStart"/>
+      <w:r>
+        <w:rPr>
+          <w:rFonts w:ascii="TH SarabunPSK" w:hAnsi="TH SarabunPSK" w:cs="TH SarabunPSK"/>
+          <w:sz w:val="32"/>
+          <w:szCs w:val="32"/>
+        </w:rPr>
+        <w:t>supérieure</w:t>
+      </w:r>
+      <w:proofErr w:type="spellEnd"/>
+      <w:r>
+        <w:rPr>
+          <w:rFonts w:ascii="TH SarabunPSK" w:hAnsi="TH SarabunPSK" w:cs="TH SarabunPSK"/>
+          <w:sz w:val="32"/>
+          <w:szCs w:val="32"/>
+        </w:rPr>
+        <w:t xml:space="preserve"> Mines-</w:t>
+      </w:r>
+      <w:proofErr w:type="spellStart"/>
+      <w:r>
+        <w:rPr>
+          <w:rFonts w:ascii="TH SarabunPSK" w:hAnsi="TH SarabunPSK" w:cs="TH SarabunPSK"/>
+          <w:sz w:val="32"/>
+          <w:szCs w:val="32"/>
+        </w:rPr>
+        <w:t>Télécom</w:t>
+      </w:r>
+      <w:proofErr w:type="spellEnd"/>
       <w:r>
         <w:rPr>
           <w:rFonts w:ascii="TH SarabunPSK" w:hAnsi="TH SarabunPSK" w:cs="TH SarabunPSK"/>
@@ -1106,87 +1129,7 @@
           <w:sz w:val="32"/>
           <w:szCs w:val="32"/>
         </w:rPr>
-        <w:t>L'Ecole</w:t>
-      </w:r>
-      <w:proofErr w:type="spellEnd"/>
-      <w:r>
-        <w:rPr>
-          <w:rFonts w:ascii="TH SarabunPSK" w:hAnsi="TH SarabunPSK" w:cs="TH SarabunPSK"/>
-          <w:sz w:val="32"/>
-          <w:szCs w:val="32"/>
-        </w:rPr>
-        <w:t xml:space="preserve"> </w:t>
-      </w:r>
-      <w:proofErr w:type="spellStart"/>
-      <w:r>
-        <w:rPr>
-          <w:rFonts w:ascii="TH SarabunPSK" w:hAnsi="TH SarabunPSK" w:cs="TH SarabunPSK"/>
-          <w:sz w:val="32"/>
-          <w:szCs w:val="32"/>
-        </w:rPr>
-        <w:t>nationale</w:t>
-      </w:r>
-      <w:proofErr w:type="spellEnd"/>
-      <w:r>
-        <w:rPr>
-          <w:rFonts w:ascii="TH SarabunPSK" w:hAnsi="TH SarabunPSK" w:cs="TH SarabunPSK"/>
-          <w:sz w:val="32"/>
-          <w:szCs w:val="32"/>
-        </w:rPr>
-        <w:t xml:space="preserve"> </w:t>
-      </w:r>
-      <w:proofErr w:type="spellStart"/>
-      <w:r>
-        <w:rPr>
-          <w:rFonts w:ascii="TH SarabunPSK" w:hAnsi="TH SarabunPSK" w:cs="TH SarabunPSK"/>
-          <w:sz w:val="32"/>
-          <w:szCs w:val="32"/>
-        </w:rPr>
-        <w:t>supérieure</w:t>
-      </w:r>
-      <w:proofErr w:type="spellEnd"/>
-      <w:r>
-        <w:rPr>
-          <w:rFonts w:ascii="TH SarabunPSK" w:hAnsi="TH SarabunPSK" w:cs="TH SarabunPSK"/>
-          <w:sz w:val="32"/>
-          <w:szCs w:val="32"/>
-        </w:rPr>
-        <w:t xml:space="preserve"> Mines-</w:t>
-      </w:r>
-      <w:proofErr w:type="spellStart"/>
-      <w:r>
-        <w:rPr>
-          <w:rFonts w:ascii="TH SarabunPSK" w:hAnsi="TH SarabunPSK" w:cs="TH SarabunPSK"/>
-          <w:sz w:val="32"/>
-          <w:szCs w:val="32"/>
-        </w:rPr>
-        <w:t>Télécom</w:t>
-      </w:r>
-      <w:proofErr w:type="spellEnd"/>
-      <w:r>
-        <w:rPr>
-          <w:rFonts w:ascii="TH SarabunPSK" w:hAnsi="TH SarabunPSK" w:cs="TH SarabunPSK"/>
-          <w:sz w:val="32"/>
-          <w:szCs w:val="32"/>
-        </w:rPr>
-        <w:t xml:space="preserve"> </w:t>
-      </w:r>
-      <w:proofErr w:type="spellStart"/>
-      <w:r>
-        <w:rPr>
-          <w:rFonts w:ascii="TH SarabunPSK" w:hAnsi="TH SarabunPSK" w:cs="TH SarabunPSK"/>
-          <w:sz w:val="32"/>
-          <w:szCs w:val="32"/>
-        </w:rPr>
-        <w:t>Atlant</w:t>
-      </w:r>
-      <w:r>
-        <w:rPr>
-          <w:rFonts w:ascii="TH SarabunPSK" w:hAnsi="TH SarabunPSK" w:cs="TH SarabunPSK"/>
-          <w:sz w:val="32"/>
-          <w:szCs w:val="32"/>
-        </w:rPr>
-        <w:t>ique</w:t>
+        <w:t>Atlantique</w:t>
       </w:r>
       <w:proofErr w:type="spellEnd"/>
       <w:r>
@@ -1646,7 +1589,7 @@
     </w:p>
     <w:p>
       <w:pPr>
-        <w:pStyle w:val="a5"/>
+        <w:pStyle w:val="Title"/>
         <w:tabs>
           <w:tab w:val="left" w:pos="6663"/>
         </w:tabs>
@@ -1662,7 +1605,7 @@
     </w:p>
     <w:p>
       <w:pPr>
-        <w:pStyle w:val="a5"/>
+        <w:pStyle w:val="Title"/>
         <w:tabs>
           <w:tab w:val="left" w:pos="6663"/>
         </w:tabs>
@@ -1688,6 +1631,8 @@
       <w:r>
         <w:rPr>
           <w:rFonts w:ascii="TH SarabunPSK" w:hAnsi="TH SarabunPSK" w:cs="TH SarabunPSK"/>
+          <w:sz w:val="32"/>
+          <w:szCs w:val="32"/>
         </w:rPr>
         <w:t xml:space="preserve">              </w:t>
       </w:r>
@@ -1731,47 +1676,7 @@
           <w:szCs w:val="32"/>
           <w:cs/>
         </w:rPr>
-        <w:t>ก</w:t>
-      </w:r>
-      <w:proofErr w:type="spellStart"/>
-      <w:r>
-        <w:rPr>
-          <w:rFonts w:ascii="TH SarabunPSK" w:hAnsi="TH SarabunPSK" w:cs="TH SarabunPSK"/>
-          <w:sz w:val="32"/>
-          <w:szCs w:val="32"/>
-          <w:cs/>
-        </w:rPr>
-        <w:t>ฤษณะ</w:t>
-      </w:r>
-      <w:proofErr w:type="spellEnd"/>
-      <w:r>
-        <w:rPr>
-          <w:rFonts w:ascii="TH SarabunPSK" w:hAnsi="TH SarabunPSK" w:cs="TH SarabunPSK"/>
-          <w:sz w:val="32"/>
-          <w:szCs w:val="32"/>
-          <w:cs/>
-        </w:rPr>
-        <w:t xml:space="preserve"> </w:t>
-      </w:r>
-      <w:proofErr w:type="spellStart"/>
-      <w:r>
-        <w:rPr>
-          <w:rFonts w:ascii="TH SarabunPSK" w:hAnsi="TH SarabunPSK" w:cs="TH SarabunPSK"/>
-          <w:sz w:val="32"/>
-          <w:szCs w:val="32"/>
-          <w:cs/>
-        </w:rPr>
-        <w:t>ไวย</w:t>
-      </w:r>
-      <w:proofErr w:type="spellEnd"/>
-      <w:r>
-        <w:rPr>
-          <w:rFonts w:ascii="TH SarabunPSK" w:hAnsi="TH SarabunPSK" w:cs="TH SarabunPSK"/>
-          <w:sz w:val="32"/>
-          <w:szCs w:val="32"/>
-          <w:cs/>
-        </w:rPr>
-        <w:t>มัย</w:t>
+        <w:t>กฤษณะ ไวยมัย</w:t>
       </w:r>
       <w:r>
         <w:rPr>
@@ -1806,23 +1711,23 @@
       <w:pPr>
         <w:rPr>
           <w:rFonts w:ascii="TH SarabunPSK" w:hAnsi="TH SarabunPSK" w:cs="TH SarabunPSK"/>
-          <w:sz w:val="26"/>
-          <w:szCs w:val="26"/>
-        </w:rPr>
-      </w:pPr>
-      <w:r>
-        <w:rPr>
-          <w:rFonts w:ascii="TH SarabunPSK" w:hAnsi="TH SarabunPSK" w:cs="TH SarabunPSK"/>
-          <w:sz w:val="24"/>
-          <w:szCs w:val="24"/>
+          <w:sz w:val="32"/>
+          <w:szCs w:val="32"/>
+        </w:rPr>
+      </w:pPr>
+      <w:r>
+        <w:rPr>
+          <w:rFonts w:ascii="TH SarabunPSK" w:hAnsi="TH SarabunPSK" w:cs="TH SarabunPSK"/>
+          <w:sz w:val="32"/>
+          <w:szCs w:val="32"/>
         </w:rPr>
         <w:sym w:font="Wingdings" w:char="F08D"/>
       </w:r>
       <w:r>
         <w:rPr>
           <w:rFonts w:ascii="TH SarabunPSK" w:hAnsi="TH SarabunPSK" w:cs="TH SarabunPSK" w:hint="cs"/>
-          <w:sz w:val="24"/>
-          <w:szCs w:val="24"/>
+          <w:sz w:val="32"/>
+          <w:szCs w:val="32"/>
           <w:cs/>
         </w:rPr>
         <w:t xml:space="preserve"> </w:t>
@@ -1830,8 +1735,8 @@
       <w:r>
         <w:rPr>
           <w:rFonts w:ascii="TH SarabunPSK" w:hAnsi="TH SarabunPSK" w:cs="TH SarabunPSK"/>
-          <w:sz w:val="26"/>
-          <w:szCs w:val="26"/>
+          <w:sz w:val="32"/>
+          <w:szCs w:val="32"/>
           <w:cs/>
         </w:rPr>
         <w:t xml:space="preserve">เรียน </w:t>
@@ -1839,8 +1744,8 @@
       <w:r>
         <w:rPr>
           <w:rFonts w:ascii="TH SarabunPSK" w:hAnsi="TH SarabunPSK" w:cs="TH SarabunPSK" w:hint="cs"/>
-          <w:sz w:val="26"/>
-          <w:szCs w:val="26"/>
+          <w:sz w:val="32"/>
+          <w:szCs w:val="32"/>
           <w:cs/>
         </w:rPr>
         <w:t>คณบดีคณะวิศวกรรมศาสตร์</w:t>
@@ -1850,16 +1755,16 @@
       <w:pPr>
         <w:rPr>
           <w:rFonts w:ascii="TH SarabunPSK" w:hAnsi="TH SarabunPSK" w:cs="TH SarabunPSK"/>
-          <w:sz w:val="26"/>
-          <w:szCs w:val="26"/>
-          <w:cs/>
-        </w:rPr>
-      </w:pPr>
-      <w:r>
-        <w:rPr>
-          <w:rFonts w:ascii="TH SarabunPSK" w:hAnsi="TH SarabunPSK" w:cs="TH SarabunPSK"/>
-          <w:sz w:val="26"/>
-          <w:szCs w:val="26"/>
+          <w:sz w:val="32"/>
+          <w:szCs w:val="32"/>
+          <w:cs/>
+        </w:rPr>
+      </w:pPr>
+      <w:r>
+        <w:rPr>
+          <w:rFonts w:ascii="TH SarabunPSK" w:hAnsi="TH SarabunPSK" w:cs="TH SarabunPSK"/>
+          <w:sz w:val="32"/>
+          <w:szCs w:val="32"/>
           <w:cs/>
         </w:rPr>
         <w:tab/>
@@ -1868,8 +1773,8 @@
       <w:r>
         <w:rPr>
           <w:rFonts w:ascii="TH SarabunPSK" w:hAnsi="TH SarabunPSK" w:cs="TH SarabunPSK" w:hint="cs"/>
-          <w:sz w:val="26"/>
-          <w:szCs w:val="26"/>
+          <w:sz w:val="32"/>
+          <w:szCs w:val="32"/>
           <w:cs/>
         </w:rPr>
         <w:t>เสนอกองวิเทศสัมพันธ์ดำเนินการ</w:t>
@@ -1877,8 +1782,8 @@
       <w:r>
         <w:rPr>
           <w:rFonts w:ascii="TH SarabunPSK" w:hAnsi="TH SarabunPSK" w:cs="TH SarabunPSK" w:hint="cs"/>
-          <w:sz w:val="26"/>
-          <w:szCs w:val="26"/>
+          <w:sz w:val="32"/>
+          <w:szCs w:val="32"/>
           <w:cs/>
         </w:rPr>
         <w:t xml:space="preserve">ตาม </w:t>
@@ -1886,6 +1791,8 @@
       <w:r>
         <w:rPr>
           <w:rFonts w:ascii="TH SarabunPSK" w:hAnsi="TH SarabunPSK" w:cs="TH SarabunPSK" w:hint="cs"/>
+          <w:sz w:val="32"/>
+          <w:szCs w:val="32"/>
         </w:rPr>
         <w:sym w:font="Wingdings" w:char="F08C"/>
       </w:r>
@@ -1894,8 +1801,8 @@
       <w:pPr>
         <w:rPr>
           <w:rFonts w:ascii="TH SarabunPSK" w:hAnsi="TH SarabunPSK" w:cs="TH SarabunPSK"/>
-          <w:sz w:val="26"/>
-          <w:szCs w:val="26"/>
+          <w:sz w:val="32"/>
+          <w:szCs w:val="32"/>
         </w:rPr>
       </w:pPr>
     </w:p>
@@ -1903,8 +1810,8 @@
       <w:pPr>
         <w:rPr>
           <w:rFonts w:ascii="TH SarabunPSK" w:hAnsi="TH SarabunPSK" w:cs="TH SarabunPSK"/>
-          <w:sz w:val="26"/>
-          <w:szCs w:val="26"/>
+          <w:sz w:val="32"/>
+          <w:szCs w:val="32"/>
         </w:rPr>
       </w:pPr>
     </w:p>
@@ -1912,8 +1819,8 @@
       <w:pPr>
         <w:rPr>
           <w:rFonts w:ascii="TH SarabunPSK" w:hAnsi="TH SarabunPSK" w:cs="TH SarabunPSK"/>
-          <w:sz w:val="26"/>
-          <w:szCs w:val="26"/>
+          <w:sz w:val="32"/>
+          <w:szCs w:val="32"/>
         </w:rPr>
       </w:pPr>
     </w:p>
@@ -1921,15 +1828,15 @@
       <w:pPr>
         <w:rPr>
           <w:rFonts w:ascii="TH SarabunPSK" w:hAnsi="TH SarabunPSK" w:cs="TH SarabunPSK"/>
-          <w:sz w:val="26"/>
-          <w:szCs w:val="26"/>
-        </w:rPr>
-      </w:pPr>
-      <w:r>
-        <w:rPr>
-          <w:rFonts w:ascii="TH SarabunPSK" w:hAnsi="TH SarabunPSK" w:cs="TH SarabunPSK"/>
-          <w:sz w:val="26"/>
-          <w:szCs w:val="26"/>
+          <w:sz w:val="32"/>
+          <w:szCs w:val="32"/>
+        </w:rPr>
+      </w:pPr>
+      <w:r>
+        <w:rPr>
+          <w:rFonts w:ascii="TH SarabunPSK" w:hAnsi="TH SarabunPSK" w:cs="TH SarabunPSK"/>
+          <w:sz w:val="32"/>
+          <w:szCs w:val="32"/>
           <w:cs/>
         </w:rPr>
         <w:tab/>
@@ -1937,8 +1844,8 @@
       <w:r>
         <w:rPr>
           <w:rFonts w:ascii="TH SarabunPSK" w:hAnsi="TH SarabunPSK" w:cs="TH SarabunPSK"/>
-          <w:sz w:val="26"/>
-          <w:szCs w:val="26"/>
+          <w:sz w:val="32"/>
+          <w:szCs w:val="32"/>
           <w:cs/>
         </w:rPr>
         <w:tab/>
@@ -1947,46 +1854,26 @@
       <w:r>
         <w:rPr>
           <w:rFonts w:ascii="TH SarabunPSK" w:hAnsi="TH SarabunPSK" w:cs="TH SarabunPSK" w:hint="cs"/>
-          <w:sz w:val="26"/>
-          <w:szCs w:val="26"/>
-          <w:cs/>
-        </w:rPr>
-        <w:t>พันธุ์</w:t>
-      </w:r>
-      <w:proofErr w:type="spellStart"/>
-      <w:r>
-        <w:rPr>
-          <w:rFonts w:ascii="TH SarabunPSK" w:hAnsi="TH SarabunPSK" w:cs="TH SarabunPSK" w:hint="cs"/>
-          <w:sz w:val="26"/>
-          <w:szCs w:val="26"/>
-          <w:cs/>
-        </w:rPr>
-        <w:t>ปิ</w:t>
-      </w:r>
-      <w:proofErr w:type="spellEnd"/>
-      <w:r>
-        <w:rPr>
-          <w:rFonts w:ascii="TH SarabunPSK" w:hAnsi="TH SarabunPSK" w:cs="TH SarabunPSK" w:hint="cs"/>
-          <w:sz w:val="26"/>
-          <w:szCs w:val="26"/>
-          <w:cs/>
-        </w:rPr>
-        <w:t>ติ เปี่ยมสง่า)</w:t>
+          <w:sz w:val="32"/>
+          <w:szCs w:val="32"/>
+          <w:cs/>
+        </w:rPr>
+        <w:t>พันธุ์ปิติ เปี่ยมสง่า)</w:t>
       </w:r>
     </w:p>
     <w:p>
       <w:pPr>
         <w:rPr>
           <w:rFonts w:ascii="TH SarabunPSK" w:hAnsi="TH SarabunPSK" w:cs="TH SarabunPSK"/>
-          <w:sz w:val="26"/>
-          <w:szCs w:val="26"/>
-        </w:rPr>
-      </w:pPr>
-      <w:r>
-        <w:rPr>
-          <w:rFonts w:ascii="TH SarabunPSK" w:hAnsi="TH SarabunPSK" w:cs="TH SarabunPSK" w:hint="cs"/>
-          <w:sz w:val="26"/>
-          <w:szCs w:val="26"/>
+          <w:sz w:val="32"/>
+          <w:szCs w:val="32"/>
+        </w:rPr>
+      </w:pPr>
+      <w:r>
+        <w:rPr>
+          <w:rFonts w:ascii="TH SarabunPSK" w:hAnsi="TH SarabunPSK" w:cs="TH SarabunPSK" w:hint="cs"/>
+          <w:sz w:val="32"/>
+          <w:szCs w:val="32"/>
           <w:cs/>
         </w:rPr>
         <w:tab/>
@@ -1994,8 +1881,8 @@
       <w:r>
         <w:rPr>
           <w:rFonts w:ascii="TH SarabunPSK" w:hAnsi="TH SarabunPSK" w:cs="TH SarabunPSK" w:hint="cs"/>
-          <w:sz w:val="26"/>
-          <w:szCs w:val="26"/>
+          <w:sz w:val="32"/>
+          <w:szCs w:val="32"/>
           <w:cs/>
         </w:rPr>
         <w:t xml:space="preserve">  </w:t>
@@ -2003,8 +1890,8 @@
       <w:r>
         <w:rPr>
           <w:rFonts w:ascii="TH SarabunPSK" w:hAnsi="TH SarabunPSK" w:cs="TH SarabunPSK"/>
-          <w:sz w:val="26"/>
-          <w:szCs w:val="26"/>
+          <w:sz w:val="32"/>
+          <w:szCs w:val="32"/>
           <w:cs/>
         </w:rPr>
         <w:t>หัวหน้าภาควิชาวิศวกรรมคอมพิวเตอร์</w:t>
@@ -2015,15 +1902,15 @@
         <w:ind w:left="720" w:firstLine="720"/>
         <w:rPr>
           <w:rFonts w:ascii="TH SarabunPSK" w:hAnsi="TH SarabunPSK" w:cs="TH SarabunPSK"/>
-          <w:sz w:val="26"/>
-          <w:szCs w:val="26"/>
-        </w:rPr>
-      </w:pPr>
-      <w:r>
-        <w:rPr>
-          <w:rFonts w:ascii="TH SarabunPSK" w:hAnsi="TH SarabunPSK" w:cs="TH SarabunPSK"/>
-          <w:sz w:val="26"/>
-          <w:szCs w:val="26"/>
+          <w:sz w:val="32"/>
+          <w:szCs w:val="32"/>
+        </w:rPr>
+      </w:pPr>
+      <w:r>
+        <w:rPr>
+          <w:rFonts w:ascii="TH SarabunPSK" w:hAnsi="TH SarabunPSK" w:cs="TH SarabunPSK"/>
+          <w:sz w:val="32"/>
+          <w:szCs w:val="32"/>
           <w:cs/>
         </w:rPr>
         <w:t xml:space="preserve"> </w:t>
@@ -2031,8 +1918,8 @@
       <w:r>
         <w:rPr>
           <w:rFonts w:ascii="TH SarabunPSK" w:hAnsi="TH SarabunPSK" w:cs="TH SarabunPSK" w:hint="cs"/>
-          <w:sz w:val="26"/>
-          <w:szCs w:val="26"/>
+          <w:sz w:val="32"/>
+          <w:szCs w:val="32"/>
           <w:cs/>
         </w:rPr>
         <w:t xml:space="preserve">  </w:t>
@@ -2040,8 +1927,8 @@
       <w:r>
         <w:rPr>
           <w:rFonts w:ascii="TH SarabunPSK" w:hAnsi="TH SarabunPSK" w:cs="TH SarabunPSK" w:hint="cs"/>
-          <w:sz w:val="26"/>
-          <w:szCs w:val="26"/>
+          <w:sz w:val="32"/>
+          <w:szCs w:val="32"/>
           <w:cs/>
         </w:rPr>
         <w:t xml:space="preserve"> ก.ย</w:t>
@@ -2049,8 +1936,8 @@
       <w:r>
         <w:rPr>
           <w:rFonts w:ascii="TH SarabunPSK" w:hAnsi="TH SarabunPSK" w:cs="TH SarabunPSK" w:hint="cs"/>
-          <w:sz w:val="26"/>
-          <w:szCs w:val="26"/>
+          <w:sz w:val="32"/>
+          <w:szCs w:val="32"/>
           <w:cs/>
         </w:rPr>
         <w:t>.</w:t>
@@ -2058,8 +1945,8 @@
       <w:r>
         <w:rPr>
           <w:rFonts w:ascii="TH SarabunPSK" w:hAnsi="TH SarabunPSK" w:cs="TH SarabunPSK" w:hint="cs"/>
-          <w:sz w:val="26"/>
-          <w:szCs w:val="26"/>
+          <w:sz w:val="32"/>
+          <w:szCs w:val="32"/>
           <w:cs/>
         </w:rPr>
         <w:t>๖</w:t>
@@ -2067,227 +1954,14 @@
       <w:r>
         <w:rPr>
           <w:rFonts w:ascii="TH SarabunPSK" w:hAnsi="TH SarabunPSK" w:cs="TH SarabunPSK" w:hint="cs"/>
-          <w:sz w:val="26"/>
-          <w:szCs w:val="26"/>
+          <w:sz w:val="32"/>
+          <w:szCs w:val="32"/>
           <w:cs/>
         </w:rPr>
         <w:t>๒</w:t>
       </w:r>
-    </w:p>
-    <w:p>
-      <w:pPr>
-        <w:ind w:right="850"/>
-        <w:rPr>
-          <w:sz w:val="32"/>
-          <w:szCs w:val="32"/>
-        </w:rPr>
-      </w:pPr>
-      <w:r>
-        <w:rPr>
-          <w:sz w:val="32"/>
-          <w:szCs w:val="32"/>
-        </w:rPr>
-        <w:tab/>
-      </w:r>
-      <w:r>
-        <w:rPr>
-          <w:sz w:val="32"/>
-          <w:szCs w:val="32"/>
-        </w:rPr>
-        <w:tab/>
-      </w:r>
-      <w:r>
-        <w:rPr>
-          <w:sz w:val="32"/>
-          <w:szCs w:val="32"/>
-        </w:rPr>
-        <w:tab/>
-      </w:r>
-      <w:r>
-        <w:rPr>
-          <w:sz w:val="32"/>
-          <w:szCs w:val="32"/>
-        </w:rPr>
-        <w:tab/>
-      </w:r>
-    </w:p>
-    <w:p>
-      <w:pPr>
-        <w:ind w:right="850"/>
-        <w:rPr>
-          <w:sz w:val="32"/>
-          <w:szCs w:val="32"/>
-        </w:rPr>
-      </w:pPr>
-    </w:p>
-    <w:p>
-      <w:pPr>
-        <w:ind w:right="850"/>
-        <w:rPr>
-          <w:sz w:val="32"/>
-          <w:szCs w:val="32"/>
-        </w:rPr>
-      </w:pPr>
-    </w:p>
-    <w:p>
-      <w:pPr>
-        <w:ind w:right="850" w:hanging="284"/>
-        <w:rPr>
-          <w:rFonts w:ascii="TH SarabunPSK" w:hAnsi="TH SarabunPSK" w:cs="TH SarabunPSK"/>
-        </w:rPr>
-      </w:pPr>
-    </w:p>
-    <w:p>
-      <w:pPr>
-        <w:ind w:right="850" w:hanging="284"/>
-        <w:rPr>
-          <w:rFonts w:ascii="TH SarabunPSK" w:hAnsi="TH SarabunPSK" w:cs="TH SarabunPSK"/>
-        </w:rPr>
-      </w:pPr>
-    </w:p>
-    <w:p>
-      <w:pPr>
-        <w:ind w:right="850" w:hanging="284"/>
-        <w:rPr>
-          <w:rFonts w:ascii="TH SarabunPSK" w:hAnsi="TH SarabunPSK" w:cs="TH SarabunPSK"/>
-        </w:rPr>
-      </w:pPr>
-    </w:p>
-    <w:p>
-      <w:pPr>
-        <w:ind w:right="850" w:hanging="284"/>
-        <w:rPr>
-          <w:rFonts w:ascii="TH SarabunPSK" w:hAnsi="TH SarabunPSK" w:cs="TH SarabunPSK"/>
-        </w:rPr>
-      </w:pPr>
-    </w:p>
-    <w:p>
-      <w:pPr>
-        <w:ind w:right="850" w:hanging="284"/>
-        <w:rPr>
-          <w:rFonts w:ascii="TH SarabunPSK" w:hAnsi="TH SarabunPSK" w:cs="TH SarabunPSK"/>
-        </w:rPr>
-      </w:pPr>
-    </w:p>
-    <w:p>
-      <w:pPr>
-        <w:ind w:right="850" w:hanging="284"/>
-        <w:rPr>
-          <w:rFonts w:ascii="TH SarabunPSK" w:hAnsi="TH SarabunPSK" w:cs="TH SarabunPSK"/>
-        </w:rPr>
-      </w:pPr>
-    </w:p>
-    <w:p>
-      <w:pPr>
-        <w:ind w:right="850" w:hanging="284"/>
-        <w:rPr>
-          <w:rFonts w:ascii="TH SarabunPSK" w:hAnsi="TH SarabunPSK" w:cs="TH SarabunPSK"/>
-        </w:rPr>
-      </w:pPr>
-    </w:p>
-    <w:p>
-      <w:pPr>
-        <w:ind w:right="850" w:hanging="284"/>
-        <w:rPr>
-          <w:rFonts w:ascii="TH SarabunPSK" w:hAnsi="TH SarabunPSK" w:cs="TH SarabunPSK"/>
-        </w:rPr>
-      </w:pPr>
-    </w:p>
-    <w:p>
-      <w:pPr>
-        <w:ind w:right="850" w:hanging="284"/>
-        <w:rPr>
-          <w:rFonts w:ascii="TH SarabunPSK" w:hAnsi="TH SarabunPSK" w:cs="TH SarabunPSK"/>
-        </w:rPr>
-      </w:pPr>
-    </w:p>
-    <w:p>
-      <w:pPr>
-        <w:ind w:right="850" w:hanging="284"/>
-        <w:rPr>
-          <w:rFonts w:ascii="TH SarabunPSK" w:hAnsi="TH SarabunPSK" w:cs="TH SarabunPSK"/>
-        </w:rPr>
-      </w:pPr>
-    </w:p>
-    <w:p>
-      <w:pPr>
-        <w:ind w:right="850" w:hanging="284"/>
-        <w:rPr>
-          <w:rFonts w:ascii="TH SarabunPSK" w:hAnsi="TH SarabunPSK" w:cs="TH SarabunPSK"/>
-        </w:rPr>
-      </w:pPr>
-    </w:p>
-    <w:p>
-      <w:pPr>
-        <w:ind w:right="850" w:hanging="284"/>
-        <w:rPr>
-          <w:rFonts w:ascii="TH SarabunPSK" w:hAnsi="TH SarabunPSK" w:cs="TH SarabunPSK"/>
-        </w:rPr>
-      </w:pPr>
-    </w:p>
-    <w:p>
-      <w:pPr>
-        <w:ind w:right="850" w:hanging="284"/>
-        <w:rPr>
-          <w:rFonts w:ascii="TH SarabunPSK" w:hAnsi="TH SarabunPSK" w:cs="TH SarabunPSK"/>
-        </w:rPr>
-      </w:pPr>
-    </w:p>
-    <w:p>
-      <w:pPr>
-        <w:ind w:right="850" w:hanging="284"/>
-        <w:rPr>
-          <w:rFonts w:ascii="TH SarabunPSK" w:hAnsi="TH SarabunPSK" w:cs="TH SarabunPSK"/>
-        </w:rPr>
-      </w:pPr>
-    </w:p>
-    <w:p>
-      <w:pPr>
-        <w:ind w:right="850" w:hanging="284"/>
-        <w:rPr>
-          <w:rFonts w:ascii="TH SarabunPSK" w:hAnsi="TH SarabunPSK" w:cs="TH SarabunPSK"/>
-        </w:rPr>
-      </w:pPr>
-    </w:p>
-    <w:p>
-      <w:pPr>
-        <w:ind w:right="850" w:hanging="284"/>
-        <w:rPr>
-          <w:rFonts w:ascii="TH SarabunPSK" w:hAnsi="TH SarabunPSK" w:cs="TH SarabunPSK"/>
-        </w:rPr>
-      </w:pPr>
-    </w:p>
-    <w:p>
-      <w:pPr>
-        <w:ind w:right="850" w:hanging="284"/>
-        <w:rPr>
-          <w:rFonts w:ascii="TH SarabunPSK" w:hAnsi="TH SarabunPSK" w:cs="TH SarabunPSK"/>
-        </w:rPr>
-      </w:pPr>
-    </w:p>
-    <w:p>
-      <w:pPr>
-        <w:ind w:right="850" w:hanging="284"/>
-        <w:rPr>
-          <w:rFonts w:ascii="TH SarabunPSK" w:hAnsi="TH SarabunPSK" w:cs="TH SarabunPSK"/>
-        </w:rPr>
-      </w:pPr>
-    </w:p>
-    <w:p>
-      <w:pPr>
-        <w:ind w:right="850" w:hanging="284"/>
-        <w:rPr>
-          <w:rFonts w:ascii="TH SarabunPSK" w:hAnsi="TH SarabunPSK" w:cs="TH SarabunPSK"/>
-        </w:rPr>
-      </w:pPr>
-    </w:p>
-    <w:p>
-      <w:pPr>
-        <w:ind w:right="850" w:hanging="284"/>
-        <w:rPr>
-          <w:rFonts w:ascii="TH SarabunPSK" w:hAnsi="TH SarabunPSK" w:cs="TH SarabunPSK"/>
-        </w:rPr>
-      </w:pPr>
+      <w:bookmarkStart w:id="0" w:name="_GoBack"/>
+      <w:bookmarkEnd w:id="0"/>
     </w:p>
     <w:sectPr>
       <w:pgSz w:w="11906" w:h="16838"/>
@@ -2300,8 +1974,8 @@
 </file>
 
 <file path=word/numbering.xml><?xml version="1.0" encoding="utf-8"?>
-<w:numbering xmlns:wpc="http://schemas.microsoft.com/office/word/2010/wordprocessingCanvas" xmlns:mc="http://schemas.openxmlformats.org/markup-compatibility/2006" xmlns:o="urn:schemas-microsoft-com:office:office" xmlns:r="http://schemas.openxmlformats.org/officeDocument/2006/relationships" xmlns:m="http://schemas.openxmlformats.org/officeDocument/2006/math" xmlns:v="urn:schemas-microsoft-com:vml" xmlns:wp14="http://schemas.microsoft.com/office/word/2010/wordprocessingDrawing" xmlns:wp="http://schemas.openxmlformats.org/drawingml/2006/wordprocessingDrawing" xmlns:w10="urn:schemas-microsoft-com:office:word" xmlns:w="http://schemas.openxmlformats.org/wordprocessingml/2006/main" xmlns:w14="http://schemas.microsoft.com/office/word/2010/wordml" xmlns:wpg="http://schemas.microsoft.com/office/word/2010/wordprocessingGroup" xmlns:wpi="http://schemas.microsoft.com/office/word/2010/wordprocessingInk" xmlns:wne="http://schemas.microsoft.com/office/word/2006/wordml" xmlns:wps="http://schemas.microsoft.com/office/word/2010/wordprocessingShape" mc:Ignorable="w14 wp14">
-  <w:abstractNum w:abstractNumId="0">
+<w:numbering xmlns:wpc="http://schemas.microsoft.com/office/word/2010/wordprocessingCanvas" xmlns:mc="http://schemas.openxmlformats.org/markup-compatibility/2006" xmlns:o="urn:schemas-microsoft-com:office:office" xmlns:r="http://schemas.openxmlformats.org/officeDocument/2006/relationships" xmlns:m="http://schemas.openxmlformats.org/officeDocument/2006/math" xmlns:v="urn:schemas-microsoft-com:vml" xmlns:wp14="http://schemas.microsoft.com/office/word/2010/wordprocessingDrawing" xmlns:wp="http://schemas.openxmlformats.org/drawingml/2006/wordprocessingDrawing" xmlns:w10="urn:schemas-microsoft-com:office:word" xmlns:w="http://schemas.openxmlformats.org/wordprocessingml/2006/main" xmlns:w14="http://schemas.microsoft.com/office/word/2010/wordml" xmlns:w15="http://schemas.microsoft.com/office/word/2012/wordml" xmlns:wpg="http://schemas.microsoft.com/office/word/2010/wordprocessingGroup" xmlns:wpi="http://schemas.microsoft.com/office/word/2010/wordprocessingInk" xmlns:wne="http://schemas.microsoft.com/office/word/2006/wordml" xmlns:wps="http://schemas.microsoft.com/office/word/2010/wordprocessingShape" mc:Ignorable="w14 w15 wp14">
+  <w:abstractNum w:abstractNumId="0" w15:restartNumberingAfterBreak="0">
     <w:nsid w:val="03D531AB"/>
     <w:multiLevelType w:val="singleLevel"/>
     <w:tmpl w:val="6F1C0F9A"/>
@@ -2323,7 +1997,7 @@
       </w:rPr>
     </w:lvl>
   </w:abstractNum>
-  <w:abstractNum w:abstractNumId="1">
+  <w:abstractNum w:abstractNumId="1" w15:restartNumberingAfterBreak="0">
     <w:nsid w:val="0BE86427"/>
     <w:multiLevelType w:val="singleLevel"/>
     <w:tmpl w:val="E432DAC6"/>
@@ -2345,7 +2019,7 @@
       </w:rPr>
     </w:lvl>
   </w:abstractNum>
-  <w:abstractNum w:abstractNumId="2">
+  <w:abstractNum w:abstractNumId="2" w15:restartNumberingAfterBreak="0">
     <w:nsid w:val="1355490D"/>
     <w:multiLevelType w:val="singleLevel"/>
     <w:tmpl w:val="9D8205EC"/>
@@ -2367,7 +2041,7 @@
       </w:rPr>
     </w:lvl>
   </w:abstractNum>
-  <w:abstractNum w:abstractNumId="3">
+  <w:abstractNum w:abstractNumId="3" w15:restartNumberingAfterBreak="0">
     <w:nsid w:val="153D0AD8"/>
     <w:multiLevelType w:val="multilevel"/>
     <w:tmpl w:val="34480F1C"/>
@@ -2533,7 +2207,7 @@
       </w:rPr>
     </w:lvl>
   </w:abstractNum>
-  <w:abstractNum w:abstractNumId="4">
+  <w:abstractNum w:abstractNumId="4" w15:restartNumberingAfterBreak="0">
     <w:nsid w:val="1B1075DF"/>
     <w:multiLevelType w:val="hybridMultilevel"/>
     <w:tmpl w:val="7626E972"/>
@@ -2673,7 +2347,7 @@
       </w:rPr>
     </w:lvl>
   </w:abstractNum>
-  <w:abstractNum w:abstractNumId="5">
+  <w:abstractNum w:abstractNumId="5" w15:restartNumberingAfterBreak="0">
     <w:nsid w:val="2FDA05C7"/>
     <w:multiLevelType w:val="singleLevel"/>
     <w:tmpl w:val="041E000F"/>
@@ -2695,7 +2369,7 @@
       </w:rPr>
     </w:lvl>
   </w:abstractNum>
-  <w:abstractNum w:abstractNumId="6">
+  <w:abstractNum w:abstractNumId="6" w15:restartNumberingAfterBreak="0">
     <w:nsid w:val="418C62BE"/>
     <w:multiLevelType w:val="singleLevel"/>
     <w:tmpl w:val="041E000F"/>
@@ -2717,7 +2391,7 @@
       </w:rPr>
     </w:lvl>
   </w:abstractNum>
-  <w:abstractNum w:abstractNumId="7">
+  <w:abstractNum w:abstractNumId="7" w15:restartNumberingAfterBreak="0">
     <w:nsid w:val="493A72AC"/>
     <w:multiLevelType w:val="hybridMultilevel"/>
     <w:tmpl w:val="350A40A8"/>
@@ -2806,7 +2480,7 @@
       </w:pPr>
     </w:lvl>
   </w:abstractNum>
-  <w:abstractNum w:abstractNumId="8">
+  <w:abstractNum w:abstractNumId="8" w15:restartNumberingAfterBreak="0">
     <w:nsid w:val="4D6025C0"/>
     <w:multiLevelType w:val="singleLevel"/>
     <w:tmpl w:val="C59A1BA6"/>
@@ -2828,7 +2502,7 @@
       </w:rPr>
     </w:lvl>
   </w:abstractNum>
-  <w:abstractNum w:abstractNumId="9">
+  <w:abstractNum w:abstractNumId="9" w15:restartNumberingAfterBreak="0">
     <w:nsid w:val="6CC46A00"/>
     <w:multiLevelType w:val="multilevel"/>
     <w:tmpl w:val="D44E67D8"/>
@@ -2994,7 +2668,7 @@
       </w:rPr>
     </w:lvl>
   </w:abstractNum>
-  <w:abstractNum w:abstractNumId="10">
+  <w:abstractNum w:abstractNumId="10" w15:restartNumberingAfterBreak="0">
     <w:nsid w:val="74177344"/>
     <w:multiLevelType w:val="singleLevel"/>
     <w:tmpl w:val="A1A479B0"/>
@@ -3017,7 +2691,7 @@
       </w:rPr>
     </w:lvl>
   </w:abstractNum>
-  <w:abstractNum w:abstractNumId="11">
+  <w:abstractNum w:abstractNumId="11" w15:restartNumberingAfterBreak="0">
     <w:nsid w:val="75D2532A"/>
     <w:multiLevelType w:val="singleLevel"/>
     <w:tmpl w:val="84182724"/>
@@ -3040,7 +2714,7 @@
       </w:rPr>
     </w:lvl>
   </w:abstractNum>
-  <w:abstractNum w:abstractNumId="12">
+  <w:abstractNum w:abstractNumId="12" w15:restartNumberingAfterBreak="0">
     <w:nsid w:val="7FAA5E62"/>
     <w:multiLevelType w:val="singleLevel"/>
     <w:tmpl w:val="4844EC46"/>
@@ -3106,7 +2780,7 @@
 </file>
 
 <file path=word/styles.xml><?xml version="1.0" encoding="utf-8"?>
-<w:styles xmlns:mc="http://schemas.openxmlformats.org/markup-compatibility/2006" xmlns:r="http://schemas.openxmlformats.org/officeDocument/2006/relationships" xmlns:w="http://schemas.openxmlformats.org/wordprocessingml/2006/main" xmlns:w14="http://schemas.microsoft.com/office/word/2010/wordml" mc:Ignorable="w14">
+<w:styles xmlns:mc="http://schemas.openxmlformats.org/markup-compatibility/2006" xmlns:r="http://schemas.openxmlformats.org/officeDocument/2006/relationships" xmlns:w="http://schemas.openxmlformats.org/wordprocessingml/2006/main" xmlns:w14="http://schemas.microsoft.com/office/word/2010/wordml" xmlns:w15="http://schemas.microsoft.com/office/word/2012/wordml" mc:Ignorable="w14 w15">
   <w:docDefaults>
     <w:rPrDefault>
       <w:rPr>
@@ -3116,7 +2790,7 @@
     </w:rPrDefault>
     <w:pPrDefault/>
   </w:docDefaults>
-  <w:latentStyles w:defLockedState="0" w:defUIPriority="0" w:defSemiHidden="0" w:defUnhideWhenUsed="0" w:defQFormat="0" w:count="267">
+  <w:latentStyles w:defLockedState="0" w:defUIPriority="0" w:defSemiHidden="0" w:defUnhideWhenUsed="0" w:defQFormat="0" w:count="371">
     <w:lsdException w:name="Normal" w:qFormat="1"/>
     <w:lsdException w:name="heading 1" w:qFormat="1"/>
     <w:lsdException w:name="heading 2" w:semiHidden="1" w:unhideWhenUsed="1" w:qFormat="1"/>
@@ -3127,12 +2801,145 @@
     <w:lsdException w:name="heading 7" w:semiHidden="1" w:unhideWhenUsed="1" w:qFormat="1"/>
     <w:lsdException w:name="heading 8" w:semiHidden="1" w:unhideWhenUsed="1" w:qFormat="1"/>
     <w:lsdException w:name="heading 9" w:semiHidden="1" w:unhideWhenUsed="1" w:qFormat="1"/>
+    <w:lsdException w:name="index 1" w:semiHidden="1" w:unhideWhenUsed="1"/>
+    <w:lsdException w:name="index 2" w:semiHidden="1" w:unhideWhenUsed="1"/>
+    <w:lsdException w:name="index 3" w:semiHidden="1" w:unhideWhenUsed="1"/>
+    <w:lsdException w:name="index 4" w:semiHidden="1" w:unhideWhenUsed="1"/>
+    <w:lsdException w:name="index 5" w:semiHidden="1" w:unhideWhenUsed="1"/>
+    <w:lsdException w:name="index 6" w:semiHidden="1" w:unhideWhenUsed="1"/>
+    <w:lsdException w:name="index 7" w:semiHidden="1" w:unhideWhenUsed="1"/>
+    <w:lsdException w:name="index 8" w:semiHidden="1" w:unhideWhenUsed="1"/>
+    <w:lsdException w:name="index 9" w:semiHidden="1" w:unhideWhenUsed="1"/>
+    <w:lsdException w:name="toc 1" w:semiHidden="1" w:unhideWhenUsed="1"/>
+    <w:lsdException w:name="toc 2" w:semiHidden="1" w:unhideWhenUsed="1"/>
+    <w:lsdException w:name="toc 3" w:semiHidden="1" w:unhideWhenUsed="1"/>
+    <w:lsdException w:name="toc 4" w:semiHidden="1" w:unhideWhenUsed="1"/>
+    <w:lsdException w:name="toc 5" w:semiHidden="1" w:unhideWhenUsed="1"/>
+    <w:lsdException w:name="toc 6" w:semiHidden="1" w:unhideWhenUsed="1"/>
+    <w:lsdException w:name="toc 7" w:semiHidden="1" w:unhideWhenUsed="1"/>
+    <w:lsdException w:name="toc 8" w:semiHidden="1" w:unhideWhenUsed="1"/>
+    <w:lsdException w:name="toc 9" w:semiHidden="1" w:unhideWhenUsed="1"/>
+    <w:lsdException w:name="Normal Indent" w:semiHidden="1" w:unhideWhenUsed="1"/>
+    <w:lsdException w:name="footnote text" w:semiHidden="1" w:unhideWhenUsed="1"/>
+    <w:lsdException w:name="annotation text" w:semiHidden="1" w:unhideWhenUsed="1"/>
+    <w:lsdException w:name="header" w:semiHidden="1" w:unhideWhenUsed="1"/>
+    <w:lsdException w:name="footer" w:semiHidden="1" w:unhideWhenUsed="1"/>
+    <w:lsdException w:name="index heading" w:semiHidden="1" w:unhideWhenUsed="1"/>
     <w:lsdException w:name="caption" w:semiHidden="1" w:unhideWhenUsed="1" w:qFormat="1"/>
+    <w:lsdException w:name="table of figures" w:semiHidden="1" w:unhideWhenUsed="1"/>
+    <w:lsdException w:name="envelope address" w:semiHidden="1" w:unhideWhenUsed="1"/>
+    <w:lsdException w:name="envelope return" w:semiHidden="1" w:unhideWhenUsed="1"/>
+    <w:lsdException w:name="footnote reference" w:semiHidden="1" w:unhideWhenUsed="1"/>
+    <w:lsdException w:name="annotation reference" w:semiHidden="1" w:unhideWhenUsed="1"/>
+    <w:lsdException w:name="line number" w:semiHidden="1" w:unhideWhenUsed="1"/>
+    <w:lsdException w:name="page number" w:semiHidden="1" w:unhideWhenUsed="1"/>
+    <w:lsdException w:name="endnote reference" w:semiHidden="1" w:unhideWhenUsed="1"/>
+    <w:lsdException w:name="endnote text" w:semiHidden="1" w:unhideWhenUsed="1"/>
+    <w:lsdException w:name="table of authorities" w:semiHidden="1" w:unhideWhenUsed="1"/>
+    <w:lsdException w:name="macro" w:semiHidden="1" w:unhideWhenUsed="1"/>
+    <w:lsdException w:name="toa heading" w:semiHidden="1" w:unhideWhenUsed="1"/>
+    <w:lsdException w:name="List" w:semiHidden="1" w:unhideWhenUsed="1"/>
+    <w:lsdException w:name="List Bullet" w:semiHidden="1" w:unhideWhenUsed="1"/>
+    <w:lsdException w:name="List 2" w:semiHidden="1" w:unhideWhenUsed="1"/>
+    <w:lsdException w:name="List 3" w:semiHidden="1" w:unhideWhenUsed="1"/>
+    <w:lsdException w:name="List Bullet 2" w:semiHidden="1" w:unhideWhenUsed="1"/>
+    <w:lsdException w:name="List Bullet 3" w:semiHidden="1" w:unhideWhenUsed="1"/>
+    <w:lsdException w:name="List Bullet 4" w:semiHidden="1" w:unhideWhenUsed="1"/>
+    <w:lsdException w:name="List Bullet 5" w:semiHidden="1" w:unhideWhenUsed="1"/>
+    <w:lsdException w:name="List Number 2" w:semiHidden="1" w:unhideWhenUsed="1"/>
+    <w:lsdException w:name="List Number 3" w:semiHidden="1" w:unhideWhenUsed="1"/>
+    <w:lsdException w:name="List Number 4" w:semiHidden="1" w:unhideWhenUsed="1"/>
+    <w:lsdException w:name="List Number 5" w:semiHidden="1" w:unhideWhenUsed="1"/>
     <w:lsdException w:name="Title" w:qFormat="1"/>
+    <w:lsdException w:name="Closing" w:semiHidden="1" w:unhideWhenUsed="1"/>
+    <w:lsdException w:name="Signature" w:semiHidden="1" w:unhideWhenUsed="1"/>
+    <w:lsdException w:name="Default Paragraph Font" w:semiHidden="1" w:unhideWhenUsed="1"/>
+    <w:lsdException w:name="Body Text" w:semiHidden="1" w:unhideWhenUsed="1"/>
+    <w:lsdException w:name="Body Text Indent" w:semiHidden="1" w:unhideWhenUsed="1"/>
+    <w:lsdException w:name="List Continue" w:semiHidden="1" w:unhideWhenUsed="1"/>
+    <w:lsdException w:name="List Continue 2" w:semiHidden="1" w:unhideWhenUsed="1"/>
+    <w:lsdException w:name="List Continue 3" w:semiHidden="1" w:unhideWhenUsed="1"/>
+    <w:lsdException w:name="List Continue 4" w:semiHidden="1" w:unhideWhenUsed="1"/>
+    <w:lsdException w:name="List Continue 5" w:semiHidden="1" w:unhideWhenUsed="1"/>
+    <w:lsdException w:name="Message Header" w:semiHidden="1" w:unhideWhenUsed="1"/>
     <w:lsdException w:name="Subtitle" w:qFormat="1"/>
+    <w:lsdException w:name="Body Text First Indent 2" w:semiHidden="1" w:unhideWhenUsed="1"/>
+    <w:lsdException w:name="Note Heading" w:semiHidden="1" w:unhideWhenUsed="1"/>
+    <w:lsdException w:name="Body Text 2" w:semiHidden="1" w:unhideWhenUsed="1"/>
+    <w:lsdException w:name="Body Text 3" w:semiHidden="1" w:unhideWhenUsed="1"/>
+    <w:lsdException w:name="Body Text Indent 2" w:semiHidden="1" w:unhideWhenUsed="1"/>
+    <w:lsdException w:name="Body Text Indent 3" w:semiHidden="1" w:unhideWhenUsed="1"/>
+    <w:lsdException w:name="Block Text" w:semiHidden="1" w:unhideWhenUsed="1"/>
+    <w:lsdException w:name="Hyperlink" w:semiHidden="1" w:unhideWhenUsed="1"/>
+    <w:lsdException w:name="FollowedHyperlink" w:semiHidden="1" w:unhideWhenUsed="1"/>
     <w:lsdException w:name="Strong" w:uiPriority="22" w:qFormat="1"/>
     <w:lsdException w:name="Emphasis" w:qFormat="1"/>
-    <w:lsdException w:name="Normal (Web)" w:uiPriority="99"/>
+    <w:lsdException w:name="Document Map" w:semiHidden="1" w:unhideWhenUsed="1"/>
+    <w:lsdException w:name="Plain Text" w:semiHidden="1" w:unhideWhenUsed="1"/>
+    <w:lsdException w:name="E-mail Signature" w:semiHidden="1" w:unhideWhenUsed="1"/>
+    <w:lsdException w:name="HTML Top of Form" w:semiHidden="1" w:unhideWhenUsed="1"/>
+    <w:lsdException w:name="HTML Bottom of Form" w:semiHidden="1" w:unhideWhenUsed="1"/>
+    <w:lsdException w:name="Normal (Web)" w:semiHidden="1" w:uiPriority="99" w:unhideWhenUsed="1"/>
+    <w:lsdException w:name="HTML Acronym" w:semiHidden="1" w:unhideWhenUsed="1"/>
+    <w:lsdException w:name="HTML Address" w:semiHidden="1" w:unhideWhenUsed="1"/>
+    <w:lsdException w:name="HTML Cite" w:semiHidden="1" w:unhideWhenUsed="1"/>
+    <w:lsdException w:name="HTML Code" w:semiHidden="1" w:unhideWhenUsed="1"/>
+    <w:lsdException w:name="HTML Definition" w:semiHidden="1" w:unhideWhenUsed="1"/>
+    <w:lsdException w:name="HTML Keyboard" w:semiHidden="1" w:unhideWhenUsed="1"/>
+    <w:lsdException w:name="HTML Preformatted" w:semiHidden="1" w:unhideWhenUsed="1"/>
+    <w:lsdException w:name="HTML Sample" w:semiHidden="1" w:unhideWhenUsed="1"/>
+    <w:lsdException w:name="HTML Typewriter" w:semiHidden="1" w:unhideWhenUsed="1"/>
+    <w:lsdException w:name="HTML Variable" w:semiHidden="1" w:unhideWhenUsed="1"/>
+    <w:lsdException w:name="Normal Table" w:semiHidden="1" w:unhideWhenUsed="1"/>
+    <w:lsdException w:name="annotation subject" w:semiHidden="1" w:unhideWhenUsed="1"/>
+    <w:lsdException w:name="No List" w:semiHidden="1" w:unhideWhenUsed="1"/>
+    <w:lsdException w:name="Outline List 1" w:semiHidden="1" w:unhideWhenUsed="1"/>
+    <w:lsdException w:name="Outline List 2" w:semiHidden="1" w:unhideWhenUsed="1"/>
+    <w:lsdException w:name="Outline List 3" w:semiHidden="1" w:unhideWhenUsed="1"/>
+    <w:lsdException w:name="Table Simple 1" w:semiHidden="1" w:unhideWhenUsed="1"/>
+    <w:lsdException w:name="Table Simple 2" w:semiHidden="1" w:unhideWhenUsed="1"/>
+    <w:lsdException w:name="Table Simple 3" w:semiHidden="1" w:unhideWhenUsed="1"/>
+    <w:lsdException w:name="Table Classic 1" w:semiHidden="1" w:unhideWhenUsed="1"/>
+    <w:lsdException w:name="Table Classic 2" w:semiHidden="1" w:unhideWhenUsed="1"/>
+    <w:lsdException w:name="Table Classic 3" w:semiHidden="1" w:unhideWhenUsed="1"/>
+    <w:lsdException w:name="Table Classic 4" w:semiHidden="1" w:unhideWhenUsed="1"/>
+    <w:lsdException w:name="Table Colorful 1" w:semiHidden="1" w:unhideWhenUsed="1"/>
+    <w:lsdException w:name="Table Colorful 2" w:semiHidden="1" w:unhideWhenUsed="1"/>
+    <w:lsdException w:name="Table Colorful 3" w:semiHidden="1" w:unhideWhenUsed="1"/>
+    <w:lsdException w:name="Table Columns 1" w:semiHidden="1" w:unhideWhenUsed="1"/>
+    <w:lsdException w:name="Table Columns 2" w:semiHidden="1" w:unhideWhenUsed="1"/>
+    <w:lsdException w:name="Table Columns 3" w:semiHidden="1" w:unhideWhenUsed="1"/>
+    <w:lsdException w:name="Table Columns 4" w:semiHidden="1" w:unhideWhenUsed="1"/>
+    <w:lsdException w:name="Table Columns 5" w:semiHidden="1" w:unhideWhenUsed="1"/>
+    <w:lsdException w:name="Table Grid 1" w:semiHidden="1" w:unhideWhenUsed="1"/>
+    <w:lsdException w:name="Table Grid 2" w:semiHidden="1" w:unhideWhenUsed="1"/>
+    <w:lsdException w:name="Table Grid 3" w:semiHidden="1" w:unhideWhenUsed="1"/>
+    <w:lsdException w:name="Table Grid 4" w:semiHidden="1" w:unhideWhenUsed="1"/>
+    <w:lsdException w:name="Table Grid 5" w:semiHidden="1" w:unhideWhenUsed="1"/>
+    <w:lsdException w:name="Table Grid 6" w:semiHidden="1" w:unhideWhenUsed="1"/>
+    <w:lsdException w:name="Table Grid 7" w:semiHidden="1" w:unhideWhenUsed="1"/>
+    <w:lsdException w:name="Table Grid 8" w:semiHidden="1" w:unhideWhenUsed="1"/>
+    <w:lsdException w:name="Table List 1" w:semiHidden="1" w:unhideWhenUsed="1"/>
+    <w:lsdException w:name="Table List 2" w:semiHidden="1" w:unhideWhenUsed="1"/>
+    <w:lsdException w:name="Table List 3" w:semiHidden="1" w:unhideWhenUsed="1"/>
+    <w:lsdException w:name="Table List 4" w:semiHidden="1" w:unhideWhenUsed="1"/>
+    <w:lsdException w:name="Table List 5" w:semiHidden="1" w:unhideWhenUsed="1"/>
+    <w:lsdException w:name="Table List 6" w:semiHidden="1" w:unhideWhenUsed="1"/>
+    <w:lsdException w:name="Table List 7" w:semiHidden="1" w:unhideWhenUsed="1"/>
+    <w:lsdException w:name="Table List 8" w:semiHidden="1" w:unhideWhenUsed="1"/>
+    <w:lsdException w:name="Table 3D effects 1" w:semiHidden="1" w:unhideWhenUsed="1"/>
+    <w:lsdException w:name="Table 3D effects 2" w:semiHidden="1" w:unhideWhenUsed="1"/>
+    <w:lsdException w:name="Table 3D effects 3" w:semiHidden="1" w:unhideWhenUsed="1"/>
+    <w:lsdException w:name="Table Contemporary" w:semiHidden="1" w:unhideWhenUsed="1"/>
+    <w:lsdException w:name="Table Elegant" w:semiHidden="1" w:unhideWhenUsed="1"/>
+    <w:lsdException w:name="Table Professional" w:semiHidden="1" w:unhideWhenUsed="1"/>
+    <w:lsdException w:name="Table Subtle 1" w:semiHidden="1" w:unhideWhenUsed="1"/>
+    <w:lsdException w:name="Table Subtle 2" w:semiHidden="1" w:unhideWhenUsed="1"/>
+    <w:lsdException w:name="Table Web 1" w:semiHidden="1" w:unhideWhenUsed="1"/>
+    <w:lsdException w:name="Table Web 2" w:semiHidden="1" w:unhideWhenUsed="1"/>
+    <w:lsdException w:name="Table Web 3" w:semiHidden="1" w:unhideWhenUsed="1"/>
+    <w:lsdException w:name="Balloon Text" w:semiHidden="1" w:unhideWhenUsed="1"/>
+    <w:lsdException w:name="Table Theme" w:semiHidden="1" w:unhideWhenUsed="1"/>
     <w:lsdException w:name="Placeholder Text" w:semiHidden="1" w:uiPriority="99"/>
     <w:lsdException w:name="No Spacing" w:uiPriority="1" w:qFormat="1"/>
     <w:lsdException w:name="Light Shading" w:uiPriority="60"/>
@@ -3244,8 +3051,112 @@
     <w:lsdException w:name="Book Title" w:uiPriority="33" w:qFormat="1"/>
     <w:lsdException w:name="Bibliography" w:semiHidden="1" w:uiPriority="37" w:unhideWhenUsed="1"/>
     <w:lsdException w:name="TOC Heading" w:semiHidden="1" w:uiPriority="39" w:unhideWhenUsed="1" w:qFormat="1"/>
+    <w:lsdException w:name="Plain Table 1" w:uiPriority="41"/>
+    <w:lsdException w:name="Plain Table 2" w:uiPriority="42"/>
+    <w:lsdException w:name="Plain Table 3" w:uiPriority="43"/>
+    <w:lsdException w:name="Plain Table 4" w:uiPriority="44"/>
+    <w:lsdException w:name="Plain Table 5" w:uiPriority="45"/>
+    <w:lsdException w:name="Grid Table Light" w:uiPriority="40"/>
+    <w:lsdException w:name="Grid Table 1 Light" w:uiPriority="46"/>
+    <w:lsdException w:name="Grid Table 2" w:uiPriority="47"/>
+    <w:lsdException w:name="Grid Table 3" w:uiPriority="48"/>
+    <w:lsdException w:name="Grid Table 4" w:uiPriority="49"/>
+    <w:lsdException w:name="Grid Table 5 Dark" w:uiPriority="50"/>
+    <w:lsdException w:name="Grid Table 6 Colorful" w:uiPriority="51"/>
+    <w:lsdException w:name="Grid Table 7 Colorful" w:uiPriority="52"/>
+    <w:lsdException w:name="Grid Table 1 Light Accent 1" w:uiPriority="46"/>
+    <w:lsdException w:name="Grid Table 2 Accent 1" w:uiPriority="47"/>
+    <w:lsdException w:name="Grid Table 3 Accent 1" w:uiPriority="48"/>
+    <w:lsdException w:name="Grid Table 4 Accent 1" w:uiPriority="49"/>
+    <w:lsdException w:name="Grid Table 5 Dark Accent 1" w:uiPriority="50"/>
+    <w:lsdException w:name="Grid Table 6 Colorful Accent 1" w:uiPriority="51"/>
+    <w:lsdException w:name="Grid Table 7 Colorful Accent 1" w:uiPriority="52"/>
+    <w:lsdException w:name="Grid Table 1 Light Accent 2" w:uiPriority="46"/>
+    <w:lsdException w:name="Grid Table 2 Accent 2" w:uiPriority="47"/>
+    <w:lsdException w:name="Grid Table 3 Accent 2" w:uiPriority="48"/>
+    <w:lsdException w:name="Grid Table 4 Accent 2" w:uiPriority="49"/>
+    <w:lsdException w:name="Grid Table 5 Dark Accent 2" w:uiPriority="50"/>
+    <w:lsdException w:name="Grid Table 6 Colorful Accent 2" w:uiPriority="51"/>
+    <w:lsdException w:name="Grid Table 7 Colorful Accent 2" w:uiPriority="52"/>
+    <w:lsdException w:name="Grid Table 1 Light Accent 3" w:uiPriority="46"/>
+    <w:lsdException w:name="Grid Table 2 Accent 3" w:uiPriority="47"/>
+    <w:lsdException w:name="Grid Table 3 Accent 3" w:uiPriority="48"/>
+    <w:lsdException w:name="Grid Table 4 Accent 3" w:uiPriority="49"/>
+    <w:lsdException w:name="Grid Table 5 Dark Accent 3" w:uiPriority="50"/>
+    <w:lsdException w:name="Grid Table 6 Colorful Accent 3" w:uiPriority="51"/>
+    <w:lsdException w:name="Grid Table 7 Colorful Accent 3" w:uiPriority="52"/>
+    <w:lsdException w:name="Grid Table 1 Light Accent 4" w:uiPriority="46"/>
+    <w:lsdException w:name="Grid Table 2 Accent 4" w:uiPriority="47"/>
+    <w:lsdException w:name="Grid Table 3 Accent 4" w:uiPriority="48"/>
+    <w:lsdException w:name="Grid Table 4 Accent 4" w:uiPriority="49"/>
+    <w:lsdException w:name="Grid Table 5 Dark Accent 4" w:uiPriority="50"/>
+    <w:lsdException w:name="Grid Table 6 Colorful Accent 4" w:uiPriority="51"/>
+    <w:lsdException w:name="Grid Table 7 Colorful Accent 4" w:uiPriority="52"/>
+    <w:lsdException w:name="Grid Table 1 Light Accent 5" w:uiPriority="46"/>
+    <w:lsdException w:name="Grid Table 2 Accent 5" w:uiPriority="47"/>
+    <w:lsdException w:name="Grid Table 3 Accent 5" w:uiPriority="48"/>
+    <w:lsdException w:name="Grid Table 4 Accent 5" w:uiPriority="49"/>
+    <w:lsdException w:name="Grid Table 5 Dark Accent 5" w:uiPriority="50"/>
+    <w:lsdException w:name="Grid Table 6 Colorful Accent 5" w:uiPriority="51"/>
+    <w:lsdException w:name="Grid Table 7 Colorful Accent 5" w:uiPriority="52"/>
+    <w:lsdException w:name="Grid Table 1 Light Accent 6" w:uiPriority="46"/>
+    <w:lsdException w:name="Grid Table 2 Accent 6" w:uiPriority="47"/>
+    <w:lsdException w:name="Grid Table 3 Accent 6" w:uiPriority="48"/>
+    <w:lsdException w:name="Grid Table 4 Accent 6" w:uiPriority="49"/>
+    <w:lsdException w:name="Grid Table 5 Dark Accent 6" w:uiPriority="50"/>
+    <w:lsdException w:name="Grid Table 6 Colorful Accent 6" w:uiPriority="51"/>
+    <w:lsdException w:name="Grid Table 7 Colorful Accent 6" w:uiPriority="52"/>
+    <w:lsdException w:name="List Table 1 Light" w:uiPriority="46"/>
+    <w:lsdException w:name="List Table 2" w:uiPriority="47"/>
+    <w:lsdException w:name="List Table 3" w:uiPriority="48"/>
+    <w:lsdException w:name="List Table 4" w:uiPriority="49"/>
+    <w:lsdException w:name="List Table 5 Dark" w:uiPriority="50"/>
+    <w:lsdException w:name="List Table 6 Colorful" w:uiPriority="51"/>
+    <w:lsdException w:name="List Table 7 Colorful" w:uiPriority="52"/>
+    <w:lsdException w:name="List Table 1 Light Accent 1" w:uiPriority="46"/>
+    <w:lsdException w:name="List Table 2 Accent 1" w:uiPriority="47"/>
+    <w:lsdException w:name="List Table 3 Accent 1" w:uiPriority="48"/>
+    <w:lsdException w:name="List Table 4 Accent 1" w:uiPriority="49"/>
+    <w:lsdException w:name="List Table 5 Dark Accent 1" w:uiPriority="50"/>
+    <w:lsdException w:name="List Table 6 Colorful Accent 1" w:uiPriority="51"/>
+    <w:lsdException w:name="List Table 7 Colorful Accent 1" w:uiPriority="52"/>
+    <w:lsdException w:name="List Table 1 Light Accent 2" w:uiPriority="46"/>
+    <w:lsdException w:name="List Table 2 Accent 2" w:uiPriority="47"/>
+    <w:lsdException w:name="List Table 3 Accent 2" w:uiPriority="48"/>
+    <w:lsdException w:name="List Table 4 Accent 2" w:uiPriority="49"/>
+    <w:lsdException w:name="List Table 5 Dark Accent 2" w:uiPriority="50"/>
+    <w:lsdException w:name="List Table 6 Colorful Accent 2" w:uiPriority="51"/>
+    <w:lsdException w:name="List Table 7 Colorful Accent 2" w:uiPriority="52"/>
+    <w:lsdException w:name="List Table 1 Light Accent 3" w:uiPriority="46"/>
+    <w:lsdException w:name="List Table 2 Accent 3" w:uiPriority="47"/>
+    <w:lsdException w:name="List Table 3 Accent 3" w:uiPriority="48"/>
+    <w:lsdException w:name="List Table 4 Accent 3" w:uiPriority="49"/>
+    <w:lsdException w:name="List Table 5 Dark Accent 3" w:uiPriority="50"/>
+    <w:lsdException w:name="List Table 6 Colorful Accent 3" w:uiPriority="51"/>
+    <w:lsdException w:name="List Table 7 Colorful Accent 3" w:uiPriority="52"/>
+    <w:lsdException w:name="List Table 1 Light Accent 4" w:uiPriority="46"/>
+    <w:lsdException w:name="List Table 2 Accent 4" w:uiPriority="47"/>
+    <w:lsdException w:name="List Table 3 Accent 4" w:uiPriority="48"/>
+    <w:lsdException w:name="List Table 4 Accent 4" w:uiPriority="49"/>
+    <w:lsdException w:name="List Table 5 Dark Accent 4" w:uiPriority="50"/>
+    <w:lsdException w:name="List Table 6 Colorful Accent 4" w:uiPriority="51"/>
+    <w:lsdException w:name="List Table 7 Colorful Accent 4" w:uiPriority="52"/>
+    <w:lsdException w:name="List Table 1 Light Accent 5" w:uiPriority="46"/>
+    <w:lsdException w:name="List Table 2 Accent 5" w:uiPriority="47"/>
+    <w:lsdException w:name="List Table 3 Accent 5" w:uiPriority="48"/>
+    <w:lsdException w:name="List Table 4 Accent 5" w:uiPriority="49"/>
+    <w:lsdException w:name="List Table 5 Dark Accent 5" w:uiPriority="50"/>
+    <w:lsdException w:name="List Table 6 Colorful Accent 5" w:uiPriority="51"/>
+    <w:lsdException w:name="List Table 7 Colorful Accent 5" w:uiPriority="52"/>
+    <w:lsdException w:name="List Table 1 Light Accent 6" w:uiPriority="46"/>
+    <w:lsdException w:name="List Table 2 Accent 6" w:uiPriority="47"/>
+    <w:lsdException w:name="List Table 3 Accent 6" w:uiPriority="48"/>
+    <w:lsdException w:name="List Table 4 Accent 6" w:uiPriority="49"/>
+    <w:lsdException w:name="List Table 5 Dark Accent 6" w:uiPriority="50"/>
+    <w:lsdException w:name="List Table 6 Colorful Accent 6" w:uiPriority="51"/>
+    <w:lsdException w:name="List Table 7 Colorful Accent 6" w:uiPriority="52"/>
   </w:latentStyles>
-  <w:style w:type="paragraph" w:default="1" w:styleId="a">
+  <w:style w:type="paragraph" w:default="1" w:styleId="Normal">
     <w:name w:val="Normal"/>
     <w:qFormat/>
     <w:rsid w:val="00E212B6"/>
@@ -3255,10 +3166,10 @@
       <w:szCs w:val="28"/>
     </w:rPr>
   </w:style>
-  <w:style w:type="paragraph" w:styleId="1">
+  <w:style w:type="paragraph" w:styleId="Heading1">
     <w:name w:val="heading 1"/>
-    <w:basedOn w:val="a"/>
-    <w:next w:val="a"/>
+    <w:basedOn w:val="Normal"/>
+    <w:next w:val="Normal"/>
     <w:qFormat/>
     <w:rsid w:val="00E212B6"/>
     <w:pPr>
@@ -3272,13 +3183,13 @@
       <w:szCs w:val="32"/>
     </w:rPr>
   </w:style>
-  <w:style w:type="character" w:default="1" w:styleId="a0">
+  <w:style w:type="character" w:default="1" w:styleId="DefaultParagraphFont">
     <w:name w:val="Default Paragraph Font"/>
     <w:uiPriority w:val="1"/>
     <w:semiHidden/>
     <w:unhideWhenUsed/>
   </w:style>
-  <w:style w:type="table" w:default="1" w:styleId="a1">
+  <w:style w:type="table" w:default="1" w:styleId="TableNormal">
     <w:name w:val="Normal Table"/>
     <w:uiPriority w:val="99"/>
     <w:semiHidden/>
@@ -3293,15 +3204,15 @@
       </w:tblCellMar>
     </w:tblPr>
   </w:style>
-  <w:style w:type="numbering" w:default="1" w:styleId="a2">
+  <w:style w:type="numbering" w:default="1" w:styleId="NoList">
     <w:name w:val="No List"/>
     <w:uiPriority w:val="99"/>
     <w:semiHidden/>
     <w:unhideWhenUsed/>
   </w:style>
-  <w:style w:type="paragraph" w:styleId="a3">
+  <w:style w:type="paragraph" w:styleId="BodyText">
     <w:name w:val="Body Text"/>
-    <w:basedOn w:val="a"/>
+    <w:basedOn w:val="Normal"/>
     <w:rsid w:val="00E212B6"/>
     <w:pPr>
       <w:ind w:right="84"/>
@@ -3311,9 +3222,9 @@
       <w:rFonts w:cs="AngsanaUPC"/>
     </w:rPr>
   </w:style>
-  <w:style w:type="paragraph" w:customStyle="1" w:styleId="a4">
+  <w:style w:type="paragraph" w:customStyle="1" w:styleId="a">
     <w:name w:val="à¹×éÍàÃ×èÍ§"/>
-    <w:basedOn w:val="a"/>
+    <w:basedOn w:val="Normal"/>
     <w:rsid w:val="00E212B6"/>
     <w:pPr>
       <w:ind w:right="386"/>
@@ -3322,9 +3233,9 @@
       <w:rFonts w:eastAsia="Times New Roman" w:cs="CordiaUPC"/>
     </w:rPr>
   </w:style>
-  <w:style w:type="paragraph" w:styleId="a5">
+  <w:style w:type="paragraph" w:styleId="Title">
     <w:name w:val="Title"/>
-    <w:basedOn w:val="a"/>
+    <w:basedOn w:val="Normal"/>
     <w:qFormat/>
     <w:rsid w:val="00E212B6"/>
     <w:pPr>
@@ -3336,9 +3247,9 @@
       <w:szCs w:val="52"/>
     </w:rPr>
   </w:style>
-  <w:style w:type="paragraph" w:styleId="2">
+  <w:style w:type="paragraph" w:styleId="BodyText2">
     <w:name w:val="Body Text 2"/>
-    <w:basedOn w:val="a"/>
+    <w:basedOn w:val="Normal"/>
     <w:rsid w:val="00E212B6"/>
     <w:pPr>
       <w:ind w:right="-144"/>
@@ -3347,9 +3258,9 @@
       <w:rFonts w:cs="AngsanaUPC"/>
     </w:rPr>
   </w:style>
-  <w:style w:type="paragraph" w:styleId="3">
+  <w:style w:type="paragraph" w:styleId="BodyText3">
     <w:name w:val="Body Text 3"/>
-    <w:basedOn w:val="a"/>
+    <w:basedOn w:val="Normal"/>
     <w:rsid w:val="00E212B6"/>
     <w:pPr>
       <w:spacing w:line="260" w:lineRule="exact"/>
@@ -3359,9 +3270,9 @@
       <w:rFonts w:cs="AngsanaUPC"/>
     </w:rPr>
   </w:style>
-  <w:style w:type="paragraph" w:styleId="a6">
+  <w:style w:type="paragraph" w:styleId="BodyTextIndent">
     <w:name w:val="Body Text Indent"/>
-    <w:basedOn w:val="a"/>
+    <w:basedOn w:val="Normal"/>
     <w:rsid w:val="00E212B6"/>
     <w:pPr>
       <w:ind w:firstLine="1440"/>
@@ -3372,9 +3283,9 @@
       <w:szCs w:val="32"/>
     </w:rPr>
   </w:style>
-  <w:style w:type="paragraph" w:customStyle="1" w:styleId="a7">
+  <w:style w:type="paragraph" w:customStyle="1" w:styleId="a0">
     <w:name w:val="เนื้อเรื่อง"/>
-    <w:basedOn w:val="a"/>
+    <w:basedOn w:val="Normal"/>
     <w:rsid w:val="00E212B6"/>
     <w:pPr>
       <w:ind w:right="386"/>
@@ -3385,12 +3296,11 @@
       <w:szCs w:val="20"/>
     </w:rPr>
   </w:style>
-  <w:style w:type="table" w:styleId="a8">
+  <w:style w:type="table" w:styleId="TableGrid">
     <w:name w:val="Table Grid"/>
-    <w:basedOn w:val="a1"/>
+    <w:basedOn w:val="TableNormal"/>
     <w:rsid w:val="00575962"/>
     <w:tblPr>
-      <w:tblInd w:w="0" w:type="dxa"/>
       <w:tblBorders>
         <w:top w:val="single" w:sz="4" w:space="0" w:color="auto"/>
         <w:left w:val="single" w:sz="4" w:space="0" w:color="auto"/>
@@ -3399,24 +3309,17 @@
         <w:insideH w:val="single" w:sz="4" w:space="0" w:color="auto"/>
         <w:insideV w:val="single" w:sz="4" w:space="0" w:color="auto"/>
       </w:tblBorders>
-      <w:tblCellMar>
-        <w:top w:w="0" w:type="dxa"/>
-        <w:left w:w="108" w:type="dxa"/>
-        <w:bottom w:w="0" w:type="dxa"/>
-        <w:right w:w="108" w:type="dxa"/>
-      </w:tblCellMar>
     </w:tblPr>
   </w:style>
   <w:style w:type="table" w:customStyle="1" w:styleId="TableGrid1">
     <w:name w:val="Table Grid1"/>
-    <w:basedOn w:val="a1"/>
-    <w:next w:val="a8"/>
+    <w:basedOn w:val="TableNormal"/>
+    <w:next w:val="TableGrid"/>
     <w:rsid w:val="006D700E"/>
     <w:rPr>
       <w:rFonts w:ascii="Times New Roman" w:eastAsia="Times New Roman" w:hAnsi="Times New Roman"/>
     </w:rPr>
     <w:tblPr>
-      <w:tblInd w:w="0" w:type="dxa"/>
       <w:tblBorders>
         <w:top w:val="single" w:sz="4" w:space="0" w:color="auto"/>
         <w:left w:val="single" w:sz="4" w:space="0" w:color="auto"/>
@@ -3425,18 +3328,12 @@
         <w:insideH w:val="single" w:sz="4" w:space="0" w:color="auto"/>
         <w:insideV w:val="single" w:sz="4" w:space="0" w:color="auto"/>
       </w:tblBorders>
-      <w:tblCellMar>
-        <w:top w:w="0" w:type="dxa"/>
-        <w:left w:w="108" w:type="dxa"/>
-        <w:bottom w:w="0" w:type="dxa"/>
-        <w:right w:w="108" w:type="dxa"/>
-      </w:tblCellMar>
     </w:tblPr>
   </w:style>
-  <w:style w:type="paragraph" w:styleId="a9">
+  <w:style w:type="paragraph" w:styleId="BalloonText">
     <w:name w:val="Balloon Text"/>
-    <w:basedOn w:val="a"/>
-    <w:link w:val="aa"/>
+    <w:basedOn w:val="Normal"/>
+    <w:link w:val="BalloonTextChar"/>
     <w:rsid w:val="00B37C8E"/>
     <w:rPr>
       <w:rFonts w:ascii="Tahoma" w:hAnsi="Tahoma" w:cs="Angsana New"/>
@@ -3444,19 +3341,19 @@
       <w:szCs w:val="20"/>
     </w:rPr>
   </w:style>
-  <w:style w:type="character" w:customStyle="1" w:styleId="aa">
-    <w:name w:val="ข้อความบอลลูน อักขระ"/>
-    <w:basedOn w:val="a0"/>
-    <w:link w:val="a9"/>
+  <w:style w:type="character" w:customStyle="1" w:styleId="BalloonTextChar">
+    <w:name w:val="Balloon Text Char"/>
+    <w:basedOn w:val="DefaultParagraphFont"/>
+    <w:link w:val="BalloonText"/>
     <w:rsid w:val="00B37C8E"/>
     <w:rPr>
       <w:rFonts w:ascii="Tahoma" w:hAnsi="Tahoma"/>
       <w:sz w:val="16"/>
     </w:rPr>
   </w:style>
-  <w:style w:type="paragraph" w:styleId="ab">
+  <w:style w:type="paragraph" w:styleId="NormalWeb">
     <w:name w:val="Normal (Web)"/>
-    <w:basedOn w:val="a"/>
+    <w:basedOn w:val="Normal"/>
     <w:uiPriority w:val="99"/>
     <w:unhideWhenUsed/>
     <w:rsid w:val="00F307EF"/>
@@ -3464,9 +3361,9 @@
       <w:rFonts w:ascii="Angsana New" w:eastAsia="Times New Roman" w:hAnsi="Angsana New" w:cs="Angsana New"/>
     </w:rPr>
   </w:style>
-  <w:style w:type="character" w:styleId="ac">
+  <w:style w:type="character" w:styleId="Strong">
     <w:name w:val="Strong"/>
-    <w:basedOn w:val="a0"/>
+    <w:basedOn w:val="DefaultParagraphFont"/>
     <w:uiPriority w:val="22"/>
     <w:qFormat/>
     <w:rsid w:val="00F307EF"/>
@@ -3475,396 +3372,9 @@
       <w:bCs/>
     </w:rPr>
   </w:style>
-  <w:style w:type="paragraph" w:styleId="ad">
+  <w:style w:type="paragraph" w:styleId="ListParagraph">
     <w:name w:val="List Paragraph"/>
-    <w:basedOn w:val="a"/>
-    <w:uiPriority w:val="34"/>
-    <w:qFormat/>
-    <w:rsid w:val="00693322"/>
-    <w:pPr>
-      <w:ind w:left="720"/>
-      <w:contextualSpacing/>
-    </w:pPr>
-    <w:rPr>
-      <w:szCs w:val="35"/>
-    </w:rPr>
-  </w:style>
-</w:styles>
-</file>
-
-<file path=word/stylesWithEffects.xml><?xml version="1.0" encoding="utf-8"?>
-<w:styles xmlns:wpc="http://schemas.microsoft.com/office/word/2010/wordprocessingCanvas" xmlns:mc="http://schemas.openxmlformats.org/markup-compatibility/2006" xmlns:o="urn:schemas-microsoft-com:office:office" xmlns:r="http://schemas.openxmlformats.org/officeDocument/2006/relationships" xmlns:m="http://schemas.openxmlformats.org/officeDocument/2006/math" xmlns:v="urn:schemas-microsoft-com:vml" xmlns:wp14="http://schemas.microsoft.com/office/word/2010/wordprocessingDrawing" xmlns:wp="http://schemas.openxmlformats.org/drawingml/2006/wordprocessingDrawing" xmlns:w10="urn:schemas-microsoft-com:office:word" xmlns:w="http://schemas.openxmlformats.org/wordprocessingml/2006/main" xmlns:w14="http://schemas.microsoft.com/office/word/2010/wordml" xmlns:wpg="http://schemas.microsoft.com/office/word/2010/wordprocessingGroup" xmlns:wpi="http://schemas.microsoft.com/office/word/2010/wordprocessingInk" xmlns:wne="http://schemas.microsoft.com/office/word/2006/wordml" xmlns:wps="http://schemas.microsoft.com/office/word/2010/wordprocessingShape" mc:Ignorable="w14 wp14">
-  <w:docDefaults>
-    <w:rPrDefault>
-      <w:rPr>
-        <w:rFonts w:ascii="Cordia New" w:eastAsia="Cordia New" w:hAnsi="Cordia New" w:cs="Angsana New"/>
-        <w:lang w:val="en-US" w:eastAsia="en-US" w:bidi="th-TH"/>
-      </w:rPr>
-    </w:rPrDefault>
-    <w:pPrDefault/>
-  </w:docDefaults>
-  <w:latentStyles w:defLockedState="0" w:defUIPriority="0" w:defSemiHidden="0" w:defUnhideWhenUsed="0" w:defQFormat="0" w:count="267">
-    <w:lsdException w:name="Normal" w:qFormat="1"/>
-    <w:lsdException w:name="heading 1" w:qFormat="1"/>
-    <w:lsdException w:name="heading 2" w:semiHidden="1" w:unhideWhenUsed="1" w:qFormat="1"/>
-    <w:lsdException w:name="heading 3" w:semiHidden="1" w:unhideWhenUsed="1" w:qFormat="1"/>
-    <w:lsdException w:name="heading 4" w:semiHidden="1" w:unhideWhenUsed="1" w:qFormat="1"/>
-    <w:lsdException w:name="heading 5" w:semiHidden="1" w:unhideWhenUsed="1" w:qFormat="1"/>
-    <w:lsdException w:name="heading 6" w:semiHidden="1" w:unhideWhenUsed="1" w:qFormat="1"/>
-    <w:lsdException w:name="heading 7" w:semiHidden="1" w:unhideWhenUsed="1" w:qFormat="1"/>
-    <w:lsdException w:name="heading 8" w:semiHidden="1" w:unhideWhenUsed="1" w:qFormat="1"/>
-    <w:lsdException w:name="heading 9" w:semiHidden="1" w:unhideWhenUsed="1" w:qFormat="1"/>
-    <w:lsdException w:name="caption" w:semiHidden="1" w:unhideWhenUsed="1" w:qFormat="1"/>
-    <w:lsdException w:name="Title" w:qFormat="1"/>
-    <w:lsdException w:name="Subtitle" w:qFormat="1"/>
-    <w:lsdException w:name="Strong" w:uiPriority="22" w:qFormat="1"/>
-    <w:lsdException w:name="Emphasis" w:qFormat="1"/>
-    <w:lsdException w:name="Normal (Web)" w:uiPriority="99"/>
-    <w:lsdException w:name="Placeholder Text" w:semiHidden="1" w:uiPriority="99"/>
-    <w:lsdException w:name="No Spacing" w:uiPriority="1" w:qFormat="1"/>
-    <w:lsdException w:name="Light Shading" w:uiPriority="60"/>
-    <w:lsdException w:name="Light List" w:uiPriority="61"/>
-    <w:lsdException w:name="Light Grid" w:uiPriority="62"/>
-    <w:lsdException w:name="Medium Shading 1" w:uiPriority="63"/>
-    <w:lsdException w:name="Medium Shading 2" w:uiPriority="64"/>
-    <w:lsdException w:name="Medium List 1" w:uiPriority="65"/>
-    <w:lsdException w:name="Medium List 2" w:uiPriority="66"/>
-    <w:lsdException w:name="Medium Grid 1" w:uiPriority="67"/>
-    <w:lsdException w:name="Medium Grid 2" w:uiPriority="68"/>
-    <w:lsdException w:name="Medium Grid 3" w:uiPriority="69"/>
-    <w:lsdException w:name="Dark List" w:uiPriority="70"/>
-    <w:lsdException w:name="Colorful Shading" w:uiPriority="71"/>
-    <w:lsdException w:name="Colorful List" w:uiPriority="72"/>
-    <w:lsdException w:name="Colorful Grid" w:uiPriority="73"/>
-    <w:lsdException w:name="Light Shading Accent 1" w:uiPriority="60"/>
-    <w:lsdException w:name="Light List Accent 1" w:uiPriority="61"/>
-    <w:lsdException w:name="Light Grid Accent 1" w:uiPriority="62"/>
-    <w:lsdException w:name="Medium Shading 1 Accent 1" w:uiPriority="63"/>
-    <w:lsdException w:name="Medium Shading 2 Accent 1" w:uiPriority="64"/>
-    <w:lsdException w:name="Medium List 1 Accent 1" w:uiPriority="65"/>
-    <w:lsdException w:name="Revision" w:semiHidden="1" w:uiPriority="99"/>
-    <w:lsdException w:name="List Paragraph" w:uiPriority="34" w:qFormat="1"/>
-    <w:lsdException w:name="Quote" w:uiPriority="29" w:qFormat="1"/>
-    <w:lsdException w:name="Intense Quote" w:uiPriority="30" w:qFormat="1"/>
-    <w:lsdException w:name="Medium List 2 Accent 1" w:uiPriority="66"/>
-    <w:lsdException w:name="Medium Grid 1 Accent 1" w:uiPriority="67"/>
-    <w:lsdException w:name="Medium Grid 2 Accent 1" w:uiPriority="68"/>
-    <w:lsdException w:name="Medium Grid 3 Accent 1" w:uiPriority="69"/>
-    <w:lsdException w:name="Dark List Accent 1" w:uiPriority="70"/>
-    <w:lsdException w:name="Colorful Shading Accent 1" w:uiPriority="71"/>
-    <w:lsdException w:name="Colorful List Accent 1" w:uiPriority="72"/>
-    <w:lsdException w:name="Colorful Grid Accent 1" w:uiPriority="73"/>
-    <w:lsdException w:name="Light Shading Accent 2" w:uiPriority="60"/>
-    <w:lsdException w:name="Light List Accent 2" w:uiPriority="61"/>
-    <w:lsdException w:name="Light Grid Accent 2" w:uiPriority="62"/>
-    <w:lsdException w:name="Medium Shading 1 Accent 2" w:uiPriority="63"/>
-    <w:lsdException w:name="Medium Shading 2 Accent 2" w:uiPriority="64"/>
-    <w:lsdException w:name="Medium List 1 Accent 2" w:uiPriority="65"/>
-    <w:lsdException w:name="Medium List 2 Accent 2" w:uiPriority="66"/>
-    <w:lsdException w:name="Medium Grid 1 Accent 2" w:uiPriority="67"/>
-    <w:lsdException w:name="Medium Grid 2 Accent 2" w:uiPriority="68"/>
-    <w:lsdException w:name="Medium Grid 3 Accent 2" w:uiPriority="69"/>
-    <w:lsdException w:name="Dark List Accent 2" w:uiPriority="70"/>
-    <w:lsdException w:name="Colorful Shading Accent 2" w:uiPriority="71"/>
-    <w:lsdException w:name="Colorful List Accent 2" w:uiPriority="72"/>
-    <w:lsdException w:name="Colorful Grid Accent 2" w:uiPriority="73"/>
-    <w:lsdException w:name="Light Shading Accent 3" w:uiPriority="60"/>
-    <w:lsdException w:name="Light List Accent 3" w:uiPriority="61"/>
-    <w:lsdException w:name="Light Grid Accent 3" w:uiPriority="62"/>
-    <w:lsdException w:name="Medium Shading 1 Accent 3" w:uiPriority="63"/>
-    <w:lsdException w:name="Medium Shading 2 Accent 3" w:uiPriority="64"/>
-    <w:lsdException w:name="Medium List 1 Accent 3" w:uiPriority="65"/>
-    <w:lsdException w:name="Medium List 2 Accent 3" w:uiPriority="66"/>
-    <w:lsdException w:name="Medium Grid 1 Accent 3" w:uiPriority="67"/>
-    <w:lsdException w:name="Medium Grid 2 Accent 3" w:uiPriority="68"/>
-    <w:lsdException w:name="Medium Grid 3 Accent 3" w:uiPriority="69"/>
-    <w:lsdException w:name="Dark List Accent 3" w:uiPriority="70"/>
-    <w:lsdException w:name="Colorful Shading Accent 3" w:uiPriority="71"/>
-    <w:lsdException w:name="Colorful List Accent 3" w:uiPriority="72"/>
-    <w:lsdException w:name="Colorful Grid Accent 3" w:uiPriority="73"/>
-    <w:lsdException w:name="Light Shading Accent 4" w:uiPriority="60"/>
-    <w:lsdException w:name="Light List Accent 4" w:uiPriority="61"/>
-    <w:lsdException w:name="Light Grid Accent 4" w:uiPriority="62"/>
-    <w:lsdException w:name="Medium Shading 1 Accent 4" w:uiPriority="63"/>
-    <w:lsdException w:name="Medium Shading 2 Accent 4" w:uiPriority="64"/>
-    <w:lsdException w:name="Medium List 1 Accent 4" w:uiPriority="65"/>
-    <w:lsdException w:name="Medium List 2 Accent 4" w:uiPriority="66"/>
-    <w:lsdException w:name="Medium Grid 1 Accent 4" w:uiPriority="67"/>
-    <w:lsdException w:name="Medium Grid 2 Accent 4" w:uiPriority="68"/>
-    <w:lsdException w:name="Medium Grid 3 Accent 4" w:uiPriority="69"/>
-    <w:lsdException w:name="Dark List Accent 4" w:uiPriority="70"/>
-    <w:lsdException w:name="Colorful Shading Accent 4" w:uiPriority="71"/>
-    <w:lsdException w:name="Colorful List Accent 4" w:uiPriority="72"/>
-    <w:lsdException w:name="Colorful Grid Accent 4" w:uiPriority="73"/>
-    <w:lsdException w:name="Light Shading Accent 5" w:uiPriority="60"/>
-    <w:lsdException w:name="Light List Accent 5" w:uiPriority="61"/>
-    <w:lsdException w:name="Light Grid Accent 5" w:uiPriority="62"/>
-    <w:lsdException w:name="Medium Shading 1 Accent 5" w:uiPriority="63"/>
-    <w:lsdException w:name="Medium Shading 2 Accent 5" w:uiPriority="64"/>
-    <w:lsdException w:name="Medium List 1 Accent 5" w:uiPriority="65"/>
-    <w:lsdException w:name="Medium List 2 Accent 5" w:uiPriority="66"/>
-    <w:lsdException w:name="Medium Grid 1 Accent 5" w:uiPriority="67"/>
-    <w:lsdException w:name="Medium Grid 2 Accent 5" w:uiPriority="68"/>
-    <w:lsdException w:name="Medium Grid 3 Accent 5" w:uiPriority="69"/>
-    <w:lsdException w:name="Dark List Accent 5" w:uiPriority="70"/>
-    <w:lsdException w:name="Colorful Shading Accent 5" w:uiPriority="71"/>
-    <w:lsdException w:name="Colorful List Accent 5" w:uiPriority="72"/>
-    <w:lsdException w:name="Colorful Grid Accent 5" w:uiPriority="73"/>
-    <w:lsdException w:name="Light Shading Accent 6" w:uiPriority="60"/>
-    <w:lsdException w:name="Light List Accent 6" w:uiPriority="61"/>
-    <w:lsdException w:name="Light Grid Accent 6" w:uiPriority="62"/>
-    <w:lsdException w:name="Medium Shading 1 Accent 6" w:uiPriority="63"/>
-    <w:lsdException w:name="Medium Shading 2 Accent 6" w:uiPriority="64"/>
-    <w:lsdException w:name="Medium List 1 Accent 6" w:uiPriority="65"/>
-    <w:lsdException w:name="Medium List 2 Accent 6" w:uiPriority="66"/>
-    <w:lsdException w:name="Medium Grid 1 Accent 6" w:uiPriority="67"/>
-    <w:lsdException w:name="Medium Grid 2 Accent 6" w:uiPriority="68"/>
-    <w:lsdException w:name="Medium Grid 3 Accent 6" w:uiPriority="69"/>
-    <w:lsdException w:name="Dark List Accent 6" w:uiPriority="70"/>
-    <w:lsdException w:name="Colorful Shading Accent 6" w:uiPriority="71"/>
-    <w:lsdException w:name="Colorful List Accent 6" w:uiPriority="72"/>
-    <w:lsdException w:name="Colorful Grid Accent 6" w:uiPriority="73"/>
-    <w:lsdException w:name="Subtle Emphasis" w:uiPriority="19" w:qFormat="1"/>
-    <w:lsdException w:name="Intense Emphasis" w:uiPriority="21" w:qFormat="1"/>
-    <w:lsdException w:name="Subtle Reference" w:uiPriority="31" w:qFormat="1"/>
-    <w:lsdException w:name="Intense Reference" w:uiPriority="32" w:qFormat="1"/>
-    <w:lsdException w:name="Book Title" w:uiPriority="33" w:qFormat="1"/>
-    <w:lsdException w:name="Bibliography" w:semiHidden="1" w:uiPriority="37" w:unhideWhenUsed="1"/>
-    <w:lsdException w:name="TOC Heading" w:semiHidden="1" w:uiPriority="39" w:unhideWhenUsed="1" w:qFormat="1"/>
-  </w:latentStyles>
-  <w:style w:type="paragraph" w:default="1" w:styleId="a">
-    <w:name w:val="Normal"/>
-    <w:qFormat/>
-    <w:rsid w:val="00E212B6"/>
-    <w:rPr>
-      <w:rFonts w:cs="Cordia New"/>
-      <w:sz w:val="28"/>
-      <w:szCs w:val="28"/>
-    </w:rPr>
-  </w:style>
-  <w:style w:type="paragraph" w:styleId="1">
-    <w:name w:val="heading 1"/>
-    <w:basedOn w:val="a"/>
-    <w:next w:val="a"/>
-    <w:qFormat/>
-    <w:rsid w:val="00E212B6"/>
-    <w:pPr>
-      <w:keepNext/>
-      <w:spacing w:line="300" w:lineRule="exact"/>
-      <w:outlineLvl w:val="0"/>
-    </w:pPr>
-    <w:rPr>
-      <w:rFonts w:cs="AngsanaUPC"/>
-      <w:sz w:val="32"/>
-      <w:szCs w:val="32"/>
-    </w:rPr>
-  </w:style>
-  <w:style w:type="character" w:default="1" w:styleId="a0">
-    <w:name w:val="Default Paragraph Font"/>
-    <w:uiPriority w:val="1"/>
-    <w:semiHidden/>
-    <w:unhideWhenUsed/>
-  </w:style>
-  <w:style w:type="table" w:default="1" w:styleId="a1">
-    <w:name w:val="Normal Table"/>
-    <w:uiPriority w:val="99"/>
-    <w:semiHidden/>
-    <w:unhideWhenUsed/>
-    <w:tblPr>
-      <w:tblInd w:w="0" w:type="dxa"/>
-      <w:tblCellMar>
-        <w:top w:w="0" w:type="dxa"/>
-        <w:left w:w="108" w:type="dxa"/>
-        <w:bottom w:w="0" w:type="dxa"/>
-        <w:right w:w="108" w:type="dxa"/>
-      </w:tblCellMar>
-    </w:tblPr>
-  </w:style>
-  <w:style w:type="numbering" w:default="1" w:styleId="a2">
-    <w:name w:val="No List"/>
-    <w:uiPriority w:val="99"/>
-    <w:semiHidden/>
-    <w:unhideWhenUsed/>
-  </w:style>
-  <w:style w:type="paragraph" w:styleId="a3">
-    <w:name w:val="Body Text"/>
-    <w:basedOn w:val="a"/>
-    <w:rsid w:val="00E212B6"/>
-    <w:pPr>
-      <w:ind w:right="84"/>
-      <w:jc w:val="both"/>
-    </w:pPr>
-    <w:rPr>
-      <w:rFonts w:cs="AngsanaUPC"/>
-    </w:rPr>
-  </w:style>
-  <w:style w:type="paragraph" w:customStyle="1" w:styleId="a4">
-    <w:name w:val="à¹×éÍàÃ×èÍ§"/>
-    <w:basedOn w:val="a"/>
-    <w:rsid w:val="00E212B6"/>
-    <w:pPr>
-      <w:ind w:right="386"/>
-    </w:pPr>
-    <w:rPr>
-      <w:rFonts w:eastAsia="Times New Roman" w:cs="CordiaUPC"/>
-    </w:rPr>
-  </w:style>
-  <w:style w:type="paragraph" w:styleId="a5">
-    <w:name w:val="Title"/>
-    <w:basedOn w:val="a"/>
-    <w:qFormat/>
-    <w:rsid w:val="00E212B6"/>
-    <w:pPr>
-      <w:jc w:val="center"/>
-    </w:pPr>
-    <w:rPr>
-      <w:rFonts w:cs="AngsanaUPC"/>
-      <w:sz w:val="52"/>
-      <w:szCs w:val="52"/>
-    </w:rPr>
-  </w:style>
-  <w:style w:type="paragraph" w:styleId="2">
-    <w:name w:val="Body Text 2"/>
-    <w:basedOn w:val="a"/>
-    <w:rsid w:val="00E212B6"/>
-    <w:pPr>
-      <w:ind w:right="-144"/>
-    </w:pPr>
-    <w:rPr>
-      <w:rFonts w:cs="AngsanaUPC"/>
-    </w:rPr>
-  </w:style>
-  <w:style w:type="paragraph" w:styleId="3">
-    <w:name w:val="Body Text 3"/>
-    <w:basedOn w:val="a"/>
-    <w:rsid w:val="00E212B6"/>
-    <w:pPr>
-      <w:spacing w:line="260" w:lineRule="exact"/>
-      <w:ind w:right="283"/>
-    </w:pPr>
-    <w:rPr>
-      <w:rFonts w:cs="AngsanaUPC"/>
-    </w:rPr>
-  </w:style>
-  <w:style w:type="paragraph" w:styleId="a6">
-    <w:name w:val="Body Text Indent"/>
-    <w:basedOn w:val="a"/>
-    <w:rsid w:val="00E212B6"/>
-    <w:pPr>
-      <w:ind w:firstLine="1440"/>
-    </w:pPr>
-    <w:rPr>
-      <w:rFonts w:cs="AngsanaUPC"/>
-      <w:sz w:val="32"/>
-      <w:szCs w:val="32"/>
-    </w:rPr>
-  </w:style>
-  <w:style w:type="paragraph" w:customStyle="1" w:styleId="a7">
-    <w:name w:val="เนื้อเรื่อง"/>
-    <w:basedOn w:val="a"/>
-    <w:rsid w:val="00E212B6"/>
-    <w:pPr>
-      <w:ind w:right="386"/>
-    </w:pPr>
-    <w:rPr>
-      <w:rFonts w:ascii="CordiaUPC" w:eastAsia="Times New Roman" w:hAnsi="CordiaUPC" w:cs="CordiaUPC"/>
-      <w:sz w:val="20"/>
-      <w:szCs w:val="20"/>
-    </w:rPr>
-  </w:style>
-  <w:style w:type="table" w:styleId="a8">
-    <w:name w:val="Table Grid"/>
-    <w:basedOn w:val="a1"/>
-    <w:rsid w:val="00575962"/>
-    <w:tblPr>
-      <w:tblInd w:w="0" w:type="dxa"/>
-      <w:tblBorders>
-        <w:top w:val="single" w:sz="4" w:space="0" w:color="auto"/>
-        <w:left w:val="single" w:sz="4" w:space="0" w:color="auto"/>
-        <w:bottom w:val="single" w:sz="4" w:space="0" w:color="auto"/>
-        <w:right w:val="single" w:sz="4" w:space="0" w:color="auto"/>
-        <w:insideH w:val="single" w:sz="4" w:space="0" w:color="auto"/>
-        <w:insideV w:val="single" w:sz="4" w:space="0" w:color="auto"/>
-      </w:tblBorders>
-      <w:tblCellMar>
-        <w:top w:w="0" w:type="dxa"/>
-        <w:left w:w="108" w:type="dxa"/>
-        <w:bottom w:w="0" w:type="dxa"/>
-        <w:right w:w="108" w:type="dxa"/>
-      </w:tblCellMar>
-    </w:tblPr>
-  </w:style>
-  <w:style w:type="table" w:customStyle="1" w:styleId="TableGrid1">
-    <w:name w:val="Table Grid1"/>
-    <w:basedOn w:val="a1"/>
-    <w:next w:val="a8"/>
-    <w:rsid w:val="006D700E"/>
-    <w:rPr>
-      <w:rFonts w:ascii="Times New Roman" w:eastAsia="Times New Roman" w:hAnsi="Times New Roman"/>
-    </w:rPr>
-    <w:tblPr>
-      <w:tblInd w:w="0" w:type="dxa"/>
-      <w:tblBorders>
-        <w:top w:val="single" w:sz="4" w:space="0" w:color="auto"/>
-        <w:left w:val="single" w:sz="4" w:space="0" w:color="auto"/>
-        <w:bottom w:val="single" w:sz="4" w:space="0" w:color="auto"/>
-        <w:right w:val="single" w:sz="4" w:space="0" w:color="auto"/>
-        <w:insideH w:val="single" w:sz="4" w:space="0" w:color="auto"/>
-        <w:insideV w:val="single" w:sz="4" w:space="0" w:color="auto"/>
-      </w:tblBorders>
-      <w:tblCellMar>
-        <w:top w:w="0" w:type="dxa"/>
-        <w:left w:w="108" w:type="dxa"/>
-        <w:bottom w:w="0" w:type="dxa"/>
-        <w:right w:w="108" w:type="dxa"/>
-      </w:tblCellMar>
-    </w:tblPr>
-  </w:style>
-  <w:style w:type="paragraph" w:styleId="a9">
-    <w:name w:val="Balloon Text"/>
-    <w:basedOn w:val="a"/>
-    <w:link w:val="aa"/>
-    <w:rsid w:val="00B37C8E"/>
-    <w:rPr>
-      <w:rFonts w:ascii="Tahoma" w:hAnsi="Tahoma" w:cs="Angsana New"/>
-      <w:sz w:val="16"/>
-      <w:szCs w:val="20"/>
-    </w:rPr>
-  </w:style>
-  <w:style w:type="character" w:customStyle="1" w:styleId="aa">
-    <w:name w:val="ข้อความบอลลูน อักขระ"/>
-    <w:basedOn w:val="a0"/>
-    <w:link w:val="a9"/>
-    <w:rsid w:val="00B37C8E"/>
-    <w:rPr>
-      <w:rFonts w:ascii="Tahoma" w:hAnsi="Tahoma"/>
-      <w:sz w:val="16"/>
-    </w:rPr>
-  </w:style>
-  <w:style w:type="paragraph" w:styleId="ab">
-    <w:name w:val="Normal (Web)"/>
-    <w:basedOn w:val="a"/>
-    <w:uiPriority w:val="99"/>
-    <w:unhideWhenUsed/>
-    <w:rsid w:val="00F307EF"/>
-    <w:rPr>
-      <w:rFonts w:ascii="Angsana New" w:eastAsia="Times New Roman" w:hAnsi="Angsana New" w:cs="Angsana New"/>
-    </w:rPr>
-  </w:style>
-  <w:style w:type="character" w:styleId="ac">
-    <w:name w:val="Strong"/>
-    <w:basedOn w:val="a0"/>
-    <w:uiPriority w:val="22"/>
-    <w:qFormat/>
-    <w:rsid w:val="00F307EF"/>
-    <w:rPr>
-      <w:b/>
-      <w:bCs/>
-    </w:rPr>
-  </w:style>
-  <w:style w:type="paragraph" w:styleId="ad">
-    <w:name w:val="List Paragraph"/>
-    <w:basedOn w:val="a"/>
+    <w:basedOn w:val="Normal"/>
     <w:uiPriority w:val="34"/>
     <w:qFormat/>
     <w:rsid w:val="00693322"/>
@@ -4167,7 +3677,7 @@
 </file>
 
 <file path=customXml/itemProps1.xml><?xml version="1.0" encoding="utf-8"?>
-<ds:datastoreItem xmlns:ds="http://schemas.openxmlformats.org/officeDocument/2006/customXml" ds:itemID="{882B6202-6558-4E07-8435-3198A5258269}">
+<ds:datastoreItem xmlns:ds="http://schemas.openxmlformats.org/officeDocument/2006/customXml" ds:itemID="{9B13C98A-3C2A-451C-A731-36D4FFA7D5C5}">
   <ds:schemaRefs>
     <ds:schemaRef ds:uri="http://schemas.openxmlformats.org/officeDocument/2006/bibliography"/>
   </ds:schemaRefs>
